--- a/public/documents/Chukwuma-Okere-Resume.docx
+++ b/public/documents/Chukwuma-Okere-Resume.docx
@@ -96,7 +96,7 @@
             <w:u w:val="single"/>
             <w:rtl w:val="0"/>
           </w:rPr>
-          <w:t xml:space="preserve">https://design.chukwumaokere.com</w:t>
+          <w:t xml:space="preserve">http://design.chukwumaokere.com</w:t>
         </w:r>
       </w:hyperlink>
       <w:r>

--- a/public/documents/Chukwuma-Okere-Resume.docx
+++ b/public/documents/Chukwuma-Okere-Resume.docx
@@ -934,7 +934,6 @@
         </w:tabs>
         <w:spacing w:before="180" w:lineRule="auto"/>
         <w:rPr>
-          <w:color w:val="666666"/>
           <w:sz w:val="18"/>
           <w:szCs w:val="18"/>
         </w:rPr>
@@ -960,23 +959,10 @@
         <w:tab/>
         <w:t xml:space="preserve"> May 2011 to December 2011</w:t>
       </w:r>
-    </w:p>
-    <w:p>
-      <w:pPr>
-        <w:shd w:fill="ffffff" w:val="clear"/>
-        <w:spacing w:before="180" w:lineRule="auto"/>
-        <w:rPr>
-          <w:sz w:val="18"/>
-          <w:szCs w:val="18"/>
-        </w:rPr>
-      </w:pPr>
-      <w:r>
-        <w:rPr>
-          <w:sz w:val="18"/>
-          <w:szCs w:val="18"/>
-          <w:rtl w:val="0"/>
-        </w:rPr>
-        <w:t xml:space="preserve">Responsibilities </w:t>
+      <w:r>
+        <w:rPr>
+          <w:rtl w:val="0"/>
+        </w:rPr>
       </w:r>
     </w:p>
     <w:p>
@@ -3073,13 +3059,13 @@
       <w:hyperlink r:id="rId9">
         <w:r>
           <w:rPr>
-            <w:color w:val="0000cc"/>
+            <w:color w:val="1155cc"/>
             <w:sz w:val="18"/>
             <w:szCs w:val="18"/>
             <w:u w:val="single"/>
             <w:rtl w:val="0"/>
           </w:rPr>
-          <w:t xml:space="preserve">https://design.chukwumaokere.com</w:t>
+          <w:t xml:space="preserve">http://design.chukwumaokere.com</w:t>
         </w:r>
       </w:hyperlink>
       <w:r>

--- a/public/documents/Chukwuma-Okere-Resume.docx
+++ b/public/documents/Chukwuma-Okere-Resume.docx
@@ -231,7 +231,7 @@
           <w:szCs w:val="21"/>
           <w:rtl w:val="0"/>
         </w:rPr>
-        <w:t xml:space="preserve">Principal Designer/Solutions Architect/Full-Stack Engineer</w:t>
+        <w:t xml:space="preserve">Principal Designer / Solutions Architect / Full-Stack Engineer</w:t>
       </w:r>
     </w:p>
     <w:p>
@@ -463,7 +463,7 @@
           <w:szCs w:val="21"/>
           <w:rtl w:val="0"/>
         </w:rPr>
-        <w:t xml:space="preserve">LAMP Stack Developer / Project Lead</w:t>
+        <w:t xml:space="preserve">Full-Stack Engineer / Project Lead</w:t>
       </w:r>
     </w:p>
     <w:p>

--- a/public/documents/Chukwuma-Okere-Resume.docx
+++ b/public/documents/Chukwuma-Okere-Resume.docx
@@ -96,7 +96,7 @@
             <w:u w:val="single"/>
             <w:rtl w:val="0"/>
           </w:rPr>
-          <w:t xml:space="preserve">http://design.chukwumaokere.com</w:t>
+          <w:t xml:space="preserve">https://portfolio.chukwumaokere.com/</w:t>
         </w:r>
       </w:hyperlink>
       <w:r>
@@ -1244,7 +1244,7 @@
           <w:szCs w:val="24"/>
         </w:rPr>
       </w:pPr>
-      <w:bookmarkStart w:colFirst="0" w:colLast="0" w:name="_euqemfn52wjy" w:id="16"/>
+      <w:bookmarkStart w:colFirst="0" w:colLast="0" w:name="_1gh2vdvh70k0" w:id="16"/>
       <w:bookmarkEnd w:id="16"/>
       <w:r>
         <w:rPr>
@@ -1253,1564 +1253,59 @@
           <w:szCs w:val="24"/>
           <w:rtl w:val="0"/>
         </w:rPr>
-        <w:t xml:space="preserve">Skills</w:t>
-      </w:r>
-    </w:p>
-    <w:p>
-      <w:pPr>
-        <w:numPr>
-          <w:ilvl w:val="0"/>
-          <w:numId w:val="2"/>
-        </w:numPr>
-        <w:spacing w:line="346.66666666666663" w:lineRule="auto"/>
-        <w:ind w:left="720" w:hanging="360"/>
-      </w:pPr>
-      <w:r>
-        <w:rPr>
-          <w:sz w:val="18"/>
-          <w:szCs w:val="18"/>
-          <w:rtl w:val="0"/>
-        </w:rPr>
-        <w:t xml:space="preserve">C++, Microsoft Office Suite: Word, Excel, Powerpoint, Adobe: Photoshop, Illustrator, After Effects, Flash, Premiere, Audition; UDK, Unreal Engine, RealFlow, Endorphin, Autodesk Maya, 3DS Max, ZBrush, Blender, and Cinema 4D (5 years)</w:t>
-      </w:r>
-    </w:p>
-    <w:p>
-      <w:pPr>
-        <w:numPr>
-          <w:ilvl w:val="0"/>
-          <w:numId w:val="2"/>
-        </w:numPr>
-        <w:spacing w:line="346.66666666666663" w:lineRule="auto"/>
-        <w:ind w:left="720" w:hanging="360"/>
-      </w:pPr>
-      <w:r>
-        <w:rPr>
-          <w:sz w:val="18"/>
-          <w:szCs w:val="18"/>
-          <w:rtl w:val="0"/>
-        </w:rPr>
-        <w:t xml:space="preserve">Proficient in PHP, MySQL, HTML/CSS, Wordpress, SquareSpace, Drupal, jQuery, wamp, Navicat, JavaScript, CodeIgniter, Semantics UI, GitHub (7 years)</w:t>
-      </w:r>
-    </w:p>
-    <w:p>
-      <w:pPr>
-        <w:numPr>
-          <w:ilvl w:val="0"/>
-          <w:numId w:val="2"/>
-        </w:numPr>
-        <w:spacing w:line="346.66666666666663" w:lineRule="auto"/>
-        <w:ind w:left="720" w:hanging="360"/>
-      </w:pPr>
-      <w:r>
-        <w:rPr>
-          <w:sz w:val="18"/>
-          <w:szCs w:val="18"/>
-          <w:rtl w:val="0"/>
-        </w:rPr>
-        <w:t xml:space="preserve">Web Development (5 years)</w:t>
-      </w:r>
-    </w:p>
-    <w:p>
-      <w:pPr>
-        <w:numPr>
-          <w:ilvl w:val="0"/>
-          <w:numId w:val="2"/>
-        </w:numPr>
-        <w:spacing w:line="346.66666666666663" w:lineRule="auto"/>
-        <w:ind w:left="720" w:hanging="360"/>
-      </w:pPr>
-      <w:r>
-        <w:rPr>
-          <w:sz w:val="18"/>
-          <w:szCs w:val="18"/>
-          <w:rtl w:val="0"/>
-        </w:rPr>
-        <w:t xml:space="preserve">Bootstrap (5 years)</w:t>
-      </w:r>
-    </w:p>
-    <w:p>
-      <w:pPr>
-        <w:numPr>
-          <w:ilvl w:val="0"/>
-          <w:numId w:val="2"/>
-        </w:numPr>
-        <w:spacing w:line="346.66666666666663" w:lineRule="auto"/>
-        <w:ind w:left="720" w:hanging="360"/>
-      </w:pPr>
-      <w:r>
-        <w:rPr>
-          <w:sz w:val="18"/>
-          <w:szCs w:val="18"/>
-          <w:rtl w:val="0"/>
-        </w:rPr>
-        <w:t xml:space="preserve">APIs (5 years)</w:t>
-      </w:r>
-    </w:p>
-    <w:p>
-      <w:pPr>
-        <w:numPr>
-          <w:ilvl w:val="0"/>
-          <w:numId w:val="2"/>
-        </w:numPr>
-        <w:spacing w:line="346.66666666666663" w:lineRule="auto"/>
-        <w:ind w:left="720" w:hanging="360"/>
-      </w:pPr>
-      <w:r>
-        <w:rPr>
-          <w:sz w:val="18"/>
-          <w:szCs w:val="18"/>
-          <w:rtl w:val="0"/>
-        </w:rPr>
-        <w:t xml:space="preserve">REST (4 years)</w:t>
-      </w:r>
-    </w:p>
-    <w:p>
-      <w:pPr>
-        <w:numPr>
-          <w:ilvl w:val="0"/>
-          <w:numId w:val="2"/>
-        </w:numPr>
-        <w:spacing w:line="346.66666666666663" w:lineRule="auto"/>
-        <w:ind w:left="720" w:hanging="360"/>
-      </w:pPr>
-      <w:r>
-        <w:rPr>
-          <w:sz w:val="18"/>
-          <w:szCs w:val="18"/>
-          <w:rtl w:val="0"/>
-        </w:rPr>
-        <w:t xml:space="preserve">JavaScript (5 years)</w:t>
-      </w:r>
-    </w:p>
-    <w:p>
-      <w:pPr>
-        <w:numPr>
-          <w:ilvl w:val="0"/>
-          <w:numId w:val="2"/>
-        </w:numPr>
-        <w:spacing w:line="346.66666666666663" w:lineRule="auto"/>
-        <w:ind w:left="720" w:hanging="360"/>
-      </w:pPr>
-      <w:r>
-        <w:rPr>
-          <w:sz w:val="18"/>
-          <w:szCs w:val="18"/>
-          <w:rtl w:val="0"/>
-        </w:rPr>
-        <w:t xml:space="preserve">Linux (5 years)</w:t>
-      </w:r>
-    </w:p>
-    <w:p>
-      <w:pPr>
-        <w:numPr>
-          <w:ilvl w:val="0"/>
-          <w:numId w:val="2"/>
-        </w:numPr>
-        <w:spacing w:line="346.66666666666663" w:lineRule="auto"/>
-        <w:ind w:left="720" w:hanging="360"/>
-      </w:pPr>
-      <w:r>
-        <w:rPr>
-          <w:sz w:val="18"/>
-          <w:szCs w:val="18"/>
-          <w:rtl w:val="0"/>
-        </w:rPr>
-        <w:t xml:space="preserve">React (3 years)</w:t>
-      </w:r>
-    </w:p>
-    <w:p>
-      <w:pPr>
-        <w:numPr>
-          <w:ilvl w:val="0"/>
-          <w:numId w:val="2"/>
-        </w:numPr>
-        <w:spacing w:line="346.66666666666663" w:lineRule="auto"/>
-        <w:ind w:left="720" w:hanging="360"/>
-      </w:pPr>
-      <w:r>
-        <w:rPr>
-          <w:sz w:val="18"/>
-          <w:szCs w:val="18"/>
-          <w:rtl w:val="0"/>
-        </w:rPr>
-        <w:t xml:space="preserve">Angular (3 years)</w:t>
-      </w:r>
-    </w:p>
-    <w:p>
-      <w:pPr>
-        <w:numPr>
-          <w:ilvl w:val="0"/>
-          <w:numId w:val="2"/>
-        </w:numPr>
-        <w:spacing w:line="346.66666666666663" w:lineRule="auto"/>
-        <w:ind w:left="720" w:hanging="360"/>
-      </w:pPr>
-      <w:r>
-        <w:rPr>
-          <w:sz w:val="18"/>
-          <w:szCs w:val="18"/>
-          <w:rtl w:val="0"/>
-        </w:rPr>
-        <w:t xml:space="preserve">Vue (3 years)</w:t>
-      </w:r>
-    </w:p>
-    <w:p>
-      <w:pPr>
-        <w:numPr>
-          <w:ilvl w:val="0"/>
-          <w:numId w:val="2"/>
-        </w:numPr>
-        <w:spacing w:line="346.66666666666663" w:lineRule="auto"/>
-        <w:ind w:left="720" w:hanging="360"/>
-      </w:pPr>
-      <w:r>
-        <w:rPr>
-          <w:sz w:val="18"/>
-          <w:szCs w:val="18"/>
-          <w:rtl w:val="0"/>
-        </w:rPr>
-        <w:t xml:space="preserve">iOS Development (3 years)</w:t>
-      </w:r>
-    </w:p>
-    <w:p>
-      <w:pPr>
-        <w:numPr>
-          <w:ilvl w:val="0"/>
-          <w:numId w:val="2"/>
-        </w:numPr>
-        <w:spacing w:line="346.66666666666663" w:lineRule="auto"/>
-        <w:ind w:left="720" w:hanging="360"/>
-      </w:pPr>
-      <w:r>
-        <w:rPr>
-          <w:sz w:val="18"/>
-          <w:szCs w:val="18"/>
-          <w:rtl w:val="0"/>
-        </w:rPr>
-        <w:t xml:space="preserve">Android (3 years)</w:t>
-      </w:r>
-    </w:p>
-    <w:p>
-      <w:pPr>
-        <w:numPr>
-          <w:ilvl w:val="0"/>
-          <w:numId w:val="2"/>
-        </w:numPr>
-        <w:spacing w:line="346.66666666666663" w:lineRule="auto"/>
-        <w:ind w:left="720" w:hanging="360"/>
-      </w:pPr>
-      <w:r>
-        <w:rPr>
-          <w:sz w:val="18"/>
-          <w:szCs w:val="18"/>
-          <w:rtl w:val="0"/>
-        </w:rPr>
-        <w:t xml:space="preserve">Git (5 years)</w:t>
-      </w:r>
-    </w:p>
-    <w:p>
-      <w:pPr>
-        <w:numPr>
-          <w:ilvl w:val="0"/>
-          <w:numId w:val="2"/>
-        </w:numPr>
-        <w:spacing w:line="346.66666666666663" w:lineRule="auto"/>
-        <w:ind w:left="720" w:hanging="360"/>
-      </w:pPr>
-      <w:r>
-        <w:rPr>
-          <w:sz w:val="18"/>
-          <w:szCs w:val="18"/>
-          <w:rtl w:val="0"/>
-        </w:rPr>
-        <w:t xml:space="preserve">Application Development (3 years)</w:t>
-      </w:r>
-    </w:p>
-    <w:p>
-      <w:pPr>
-        <w:numPr>
-          <w:ilvl w:val="0"/>
-          <w:numId w:val="2"/>
-        </w:numPr>
-        <w:spacing w:line="346.66666666666663" w:lineRule="auto"/>
-        <w:ind w:left="720" w:hanging="360"/>
-      </w:pPr>
-      <w:r>
-        <w:rPr>
-          <w:sz w:val="18"/>
-          <w:szCs w:val="18"/>
-          <w:rtl w:val="0"/>
-        </w:rPr>
-        <w:t xml:space="preserve">Figma (3 years)</w:t>
-      </w:r>
-    </w:p>
-    <w:p>
-      <w:pPr>
-        <w:numPr>
-          <w:ilvl w:val="0"/>
-          <w:numId w:val="2"/>
-        </w:numPr>
-        <w:spacing w:line="346.66666666666663" w:lineRule="auto"/>
-        <w:ind w:left="720" w:hanging="360"/>
-      </w:pPr>
-      <w:r>
-        <w:rPr>
-          <w:sz w:val="18"/>
-          <w:szCs w:val="18"/>
-          <w:rtl w:val="0"/>
-        </w:rPr>
-        <w:t xml:space="preserve">Adobe XD (3 years)</w:t>
-      </w:r>
-    </w:p>
-    <w:p>
-      <w:pPr>
-        <w:numPr>
-          <w:ilvl w:val="0"/>
-          <w:numId w:val="2"/>
-        </w:numPr>
-        <w:spacing w:line="346.66666666666663" w:lineRule="auto"/>
-        <w:ind w:left="720" w:hanging="360"/>
-      </w:pPr>
-      <w:r>
-        <w:rPr>
-          <w:sz w:val="18"/>
-          <w:szCs w:val="18"/>
-          <w:rtl w:val="0"/>
-        </w:rPr>
-        <w:t xml:space="preserve">Project Management (3 years)</w:t>
-      </w:r>
-    </w:p>
-    <w:p>
-      <w:pPr>
-        <w:numPr>
-          <w:ilvl w:val="0"/>
-          <w:numId w:val="2"/>
-        </w:numPr>
-        <w:spacing w:line="346.66666666666663" w:lineRule="auto"/>
-        <w:ind w:left="720" w:hanging="360"/>
-      </w:pPr>
-      <w:r>
-        <w:rPr>
-          <w:sz w:val="18"/>
-          <w:szCs w:val="18"/>
-          <w:rtl w:val="0"/>
-        </w:rPr>
-        <w:t xml:space="preserve">User Experience Design (3 years)</w:t>
-      </w:r>
-    </w:p>
-    <w:p>
-      <w:pPr>
-        <w:numPr>
-          <w:ilvl w:val="0"/>
-          <w:numId w:val="2"/>
-        </w:numPr>
-        <w:spacing w:line="346.66666666666663" w:lineRule="auto"/>
-        <w:ind w:left="720" w:hanging="360"/>
-      </w:pPr>
-      <w:r>
-        <w:rPr>
-          <w:sz w:val="18"/>
-          <w:szCs w:val="18"/>
-          <w:rtl w:val="0"/>
-        </w:rPr>
-        <w:t xml:space="preserve">User interface Design (3 years)</w:t>
-      </w:r>
-    </w:p>
-    <w:p>
-      <w:pPr>
-        <w:numPr>
-          <w:ilvl w:val="0"/>
-          <w:numId w:val="2"/>
-        </w:numPr>
-        <w:spacing w:line="346.66666666666663" w:lineRule="auto"/>
-        <w:ind w:left="720" w:hanging="360"/>
-      </w:pPr>
-      <w:r>
-        <w:rPr>
-          <w:sz w:val="18"/>
-          <w:szCs w:val="18"/>
-          <w:rtl w:val="0"/>
-        </w:rPr>
-        <w:t xml:space="preserve">Teaching Experience (3 years)</w:t>
-      </w:r>
-    </w:p>
-    <w:p>
-      <w:pPr>
-        <w:numPr>
-          <w:ilvl w:val="0"/>
-          <w:numId w:val="2"/>
-        </w:numPr>
-        <w:spacing w:line="346.66666666666663" w:lineRule="auto"/>
-        <w:ind w:left="720" w:hanging="360"/>
-      </w:pPr>
-      <w:r>
-        <w:rPr>
-          <w:sz w:val="18"/>
-          <w:szCs w:val="18"/>
-          <w:rtl w:val="0"/>
-        </w:rPr>
-        <w:t xml:space="preserve">Agile Software Development (3 years)</w:t>
-      </w:r>
-    </w:p>
-    <w:p>
-      <w:pPr>
-        <w:numPr>
-          <w:ilvl w:val="0"/>
-          <w:numId w:val="2"/>
-        </w:numPr>
-        <w:spacing w:line="346.66666666666663" w:lineRule="auto"/>
-        <w:ind w:left="720" w:hanging="360"/>
-      </w:pPr>
-      <w:r>
-        <w:rPr>
-          <w:sz w:val="18"/>
-          <w:szCs w:val="18"/>
-          <w:rtl w:val="0"/>
-        </w:rPr>
-        <w:t xml:space="preserve">Adobe Photoshop (7 years)</w:t>
-      </w:r>
-    </w:p>
-    <w:p>
-      <w:pPr>
-        <w:numPr>
-          <w:ilvl w:val="0"/>
-          <w:numId w:val="2"/>
-        </w:numPr>
-        <w:spacing w:line="346.66666666666663" w:lineRule="auto"/>
-        <w:ind w:left="720" w:hanging="360"/>
-      </w:pPr>
-      <w:r>
-        <w:rPr>
-          <w:sz w:val="18"/>
-          <w:szCs w:val="18"/>
-          <w:rtl w:val="0"/>
-        </w:rPr>
-        <w:t xml:space="preserve">Unreal Engine (5 years)</w:t>
-      </w:r>
-    </w:p>
-    <w:p>
-      <w:pPr>
-        <w:numPr>
-          <w:ilvl w:val="0"/>
-          <w:numId w:val="2"/>
-        </w:numPr>
-        <w:spacing w:line="346.66666666666663" w:lineRule="auto"/>
-        <w:ind w:left="720" w:hanging="360"/>
-      </w:pPr>
-      <w:r>
-        <w:rPr>
-          <w:sz w:val="18"/>
-          <w:szCs w:val="18"/>
-          <w:rtl w:val="0"/>
-        </w:rPr>
-        <w:t xml:space="preserve">Network Engineering (2 years)</w:t>
-      </w:r>
-    </w:p>
-    <w:p>
-      <w:pPr>
-        <w:numPr>
-          <w:ilvl w:val="0"/>
-          <w:numId w:val="2"/>
-        </w:numPr>
-        <w:spacing w:line="346.66666666666663" w:lineRule="auto"/>
-        <w:ind w:left="720" w:hanging="360"/>
-      </w:pPr>
-      <w:r>
-        <w:rPr>
-          <w:sz w:val="18"/>
-          <w:szCs w:val="18"/>
-          <w:rtl w:val="0"/>
-        </w:rPr>
-        <w:t xml:space="preserve">System Administration (5 years)</w:t>
-      </w:r>
-    </w:p>
-    <w:p>
-      <w:pPr>
-        <w:numPr>
-          <w:ilvl w:val="0"/>
-          <w:numId w:val="2"/>
-        </w:numPr>
-        <w:spacing w:line="346.66666666666663" w:lineRule="auto"/>
-        <w:ind w:left="720" w:hanging="360"/>
-      </w:pPr>
-      <w:r>
-        <w:rPr>
-          <w:sz w:val="18"/>
-          <w:szCs w:val="18"/>
-          <w:rtl w:val="0"/>
-        </w:rPr>
-        <w:t xml:space="preserve">Server Management (5 years)</w:t>
-      </w:r>
-    </w:p>
-    <w:p>
-      <w:pPr>
-        <w:numPr>
-          <w:ilvl w:val="0"/>
-          <w:numId w:val="2"/>
-        </w:numPr>
-        <w:spacing w:line="346.66666666666663" w:lineRule="auto"/>
-        <w:ind w:left="720" w:hanging="360"/>
-      </w:pPr>
-      <w:r>
-        <w:rPr>
-          <w:sz w:val="18"/>
-          <w:szCs w:val="18"/>
-          <w:rtl w:val="0"/>
-        </w:rPr>
-        <w:t xml:space="preserve">Visual Design (3 years)</w:t>
-      </w:r>
-    </w:p>
-    <w:p>
-      <w:pPr>
-        <w:numPr>
-          <w:ilvl w:val="0"/>
-          <w:numId w:val="2"/>
-        </w:numPr>
-        <w:spacing w:line="346.66666666666663" w:lineRule="auto"/>
-        <w:ind w:left="720" w:hanging="360"/>
-      </w:pPr>
-      <w:r>
-        <w:rPr>
-          <w:sz w:val="18"/>
-          <w:szCs w:val="18"/>
-          <w:rtl w:val="0"/>
-        </w:rPr>
-        <w:t xml:space="preserve">Machine Learning (2 years)</w:t>
-      </w:r>
-    </w:p>
-    <w:p>
-      <w:pPr>
-        <w:numPr>
-          <w:ilvl w:val="0"/>
-          <w:numId w:val="2"/>
-        </w:numPr>
-        <w:spacing w:line="346.66666666666663" w:lineRule="auto"/>
-        <w:ind w:left="720" w:hanging="360"/>
-        <w:rPr>
-          <w:sz w:val="18"/>
-          <w:szCs w:val="18"/>
-          <w:u w:val="none"/>
-        </w:rPr>
-      </w:pPr>
-      <w:r>
-        <w:rPr>
-          <w:sz w:val="18"/>
-          <w:szCs w:val="18"/>
-          <w:rtl w:val="0"/>
-        </w:rPr>
-        <w:t xml:space="preserve">AI (2 years)</w:t>
-      </w:r>
-    </w:p>
-    <w:p>
-      <w:pPr>
-        <w:numPr>
-          <w:ilvl w:val="0"/>
-          <w:numId w:val="2"/>
-        </w:numPr>
-        <w:spacing w:line="346.66666666666663" w:lineRule="auto"/>
-        <w:ind w:left="720" w:hanging="360"/>
-        <w:rPr>
-          <w:sz w:val="18"/>
-          <w:szCs w:val="18"/>
-          <w:u w:val="none"/>
-        </w:rPr>
-      </w:pPr>
-      <w:r>
-        <w:rPr>
-          <w:sz w:val="18"/>
-          <w:szCs w:val="18"/>
-          <w:rtl w:val="0"/>
-        </w:rPr>
-        <w:t xml:space="preserve">Flutter (2 years)</w:t>
-      </w:r>
-    </w:p>
-    <w:p>
-      <w:pPr>
-        <w:numPr>
-          <w:ilvl w:val="0"/>
-          <w:numId w:val="2"/>
-        </w:numPr>
-        <w:spacing w:line="346.66666666666663" w:lineRule="auto"/>
-        <w:ind w:left="720" w:hanging="360"/>
-        <w:rPr>
-          <w:sz w:val="18"/>
-          <w:szCs w:val="18"/>
-          <w:u w:val="none"/>
-        </w:rPr>
-      </w:pPr>
-      <w:r>
-        <w:rPr>
-          <w:sz w:val="18"/>
-          <w:szCs w:val="18"/>
-          <w:rtl w:val="0"/>
-        </w:rPr>
-        <w:t xml:space="preserve">Redis (3 years)</w:t>
-      </w:r>
-    </w:p>
-    <w:p>
-      <w:pPr>
-        <w:numPr>
-          <w:ilvl w:val="0"/>
-          <w:numId w:val="2"/>
-        </w:numPr>
-        <w:spacing w:line="346.66666666666663" w:lineRule="auto"/>
-        <w:ind w:left="720" w:hanging="360"/>
-        <w:rPr>
-          <w:sz w:val="18"/>
-          <w:szCs w:val="18"/>
-          <w:u w:val="none"/>
-        </w:rPr>
-      </w:pPr>
-      <w:r>
-        <w:rPr>
-          <w:sz w:val="18"/>
-          <w:szCs w:val="18"/>
-          <w:rtl w:val="0"/>
-        </w:rPr>
-        <w:t xml:space="preserve">Agile (2 years)</w:t>
-      </w:r>
-    </w:p>
-    <w:p>
-      <w:pPr>
-        <w:numPr>
-          <w:ilvl w:val="0"/>
-          <w:numId w:val="2"/>
-        </w:numPr>
-        <w:spacing w:line="346.66666666666663" w:lineRule="auto"/>
-        <w:ind w:left="720" w:hanging="360"/>
-        <w:rPr>
-          <w:sz w:val="18"/>
-          <w:szCs w:val="18"/>
-          <w:u w:val="none"/>
-        </w:rPr>
-      </w:pPr>
-      <w:r>
-        <w:rPr>
-          <w:sz w:val="18"/>
-          <w:szCs w:val="18"/>
-          <w:rtl w:val="0"/>
-        </w:rPr>
-        <w:t xml:space="preserve">Bitbucket (3 years)</w:t>
-      </w:r>
-    </w:p>
-    <w:p>
-      <w:pPr>
-        <w:numPr>
-          <w:ilvl w:val="0"/>
-          <w:numId w:val="2"/>
-        </w:numPr>
-        <w:spacing w:line="346.66666666666663" w:lineRule="auto"/>
-        <w:ind w:left="720" w:hanging="360"/>
-        <w:rPr>
-          <w:sz w:val="18"/>
-          <w:szCs w:val="18"/>
-          <w:u w:val="none"/>
-        </w:rPr>
-      </w:pPr>
-      <w:r>
-        <w:rPr>
-          <w:sz w:val="18"/>
-          <w:szCs w:val="18"/>
-          <w:rtl w:val="0"/>
-        </w:rPr>
-        <w:t xml:space="preserve">Jira (3 years)</w:t>
-      </w:r>
-    </w:p>
-    <w:p>
-      <w:pPr>
-        <w:numPr>
-          <w:ilvl w:val="0"/>
-          <w:numId w:val="2"/>
-        </w:numPr>
-        <w:spacing w:line="346.66666666666663" w:lineRule="auto"/>
-        <w:ind w:left="720" w:hanging="360"/>
-        <w:rPr>
-          <w:sz w:val="18"/>
-          <w:szCs w:val="18"/>
-          <w:u w:val="none"/>
-        </w:rPr>
-      </w:pPr>
-      <w:r>
-        <w:rPr>
-          <w:sz w:val="18"/>
-          <w:szCs w:val="18"/>
-          <w:rtl w:val="0"/>
-        </w:rPr>
-        <w:t xml:space="preserve">Android Development (3 years)</w:t>
-      </w:r>
-    </w:p>
-    <w:p>
-      <w:pPr>
-        <w:numPr>
-          <w:ilvl w:val="0"/>
-          <w:numId w:val="2"/>
-        </w:numPr>
-        <w:spacing w:line="346.66666666666663" w:lineRule="auto"/>
-        <w:ind w:left="720" w:hanging="360"/>
-        <w:rPr>
-          <w:sz w:val="18"/>
-          <w:szCs w:val="18"/>
-          <w:u w:val="none"/>
-        </w:rPr>
-      </w:pPr>
-      <w:r>
-        <w:rPr>
-          <w:sz w:val="18"/>
-          <w:szCs w:val="18"/>
-          <w:rtl w:val="0"/>
-        </w:rPr>
-        <w:t xml:space="preserve">System Design (4 years)</w:t>
-      </w:r>
-    </w:p>
-    <w:p>
-      <w:pPr>
-        <w:numPr>
-          <w:ilvl w:val="0"/>
-          <w:numId w:val="2"/>
-        </w:numPr>
-        <w:spacing w:line="346.66666666666663" w:lineRule="auto"/>
-        <w:ind w:left="720" w:hanging="360"/>
-        <w:rPr>
-          <w:sz w:val="18"/>
-          <w:szCs w:val="18"/>
-          <w:u w:val="none"/>
-        </w:rPr>
-      </w:pPr>
-      <w:r>
-        <w:rPr>
-          <w:sz w:val="18"/>
-          <w:szCs w:val="18"/>
-          <w:rtl w:val="0"/>
-        </w:rPr>
-        <w:t xml:space="preserve">iOS (3 years)</w:t>
-      </w:r>
-    </w:p>
-    <w:p>
-      <w:pPr>
-        <w:numPr>
-          <w:ilvl w:val="0"/>
-          <w:numId w:val="2"/>
-        </w:numPr>
-        <w:spacing w:line="346.66666666666663" w:lineRule="auto"/>
-        <w:ind w:left="720" w:hanging="360"/>
-        <w:rPr>
-          <w:sz w:val="18"/>
-          <w:szCs w:val="18"/>
-          <w:u w:val="none"/>
-        </w:rPr>
-      </w:pPr>
-      <w:r>
-        <w:rPr>
-          <w:sz w:val="18"/>
-          <w:szCs w:val="18"/>
-          <w:rtl w:val="0"/>
-        </w:rPr>
-        <w:t xml:space="preserve">InVision (2 years)</w:t>
-      </w:r>
-    </w:p>
-    <w:p>
-      <w:pPr>
-        <w:numPr>
-          <w:ilvl w:val="0"/>
-          <w:numId w:val="2"/>
-        </w:numPr>
-        <w:spacing w:line="346.66666666666663" w:lineRule="auto"/>
-        <w:ind w:left="720" w:hanging="360"/>
-        <w:rPr>
-          <w:sz w:val="18"/>
-          <w:szCs w:val="18"/>
-          <w:u w:val="none"/>
-        </w:rPr>
-      </w:pPr>
-      <w:r>
-        <w:rPr>
-          <w:sz w:val="18"/>
-          <w:szCs w:val="18"/>
-          <w:rtl w:val="0"/>
-        </w:rPr>
-        <w:t xml:space="preserve">Responsive Web Design (5 years)</w:t>
-      </w:r>
-    </w:p>
-    <w:p>
-      <w:pPr>
-        <w:numPr>
-          <w:ilvl w:val="0"/>
-          <w:numId w:val="2"/>
-        </w:numPr>
-        <w:spacing w:line="346.66666666666663" w:lineRule="auto"/>
-        <w:ind w:left="720" w:hanging="360"/>
-        <w:rPr>
-          <w:sz w:val="18"/>
-          <w:szCs w:val="18"/>
-          <w:u w:val="none"/>
-        </w:rPr>
-      </w:pPr>
-      <w:r>
-        <w:rPr>
-          <w:sz w:val="18"/>
-          <w:szCs w:val="18"/>
-          <w:rtl w:val="0"/>
-        </w:rPr>
-        <w:t xml:space="preserve">Service-Oriented Architecture (3 years)</w:t>
-      </w:r>
-    </w:p>
-    <w:p>
-      <w:pPr>
-        <w:numPr>
-          <w:ilvl w:val="0"/>
-          <w:numId w:val="2"/>
-        </w:numPr>
-        <w:spacing w:line="346.66666666666663" w:lineRule="auto"/>
-        <w:ind w:left="720" w:hanging="360"/>
-        <w:rPr>
-          <w:sz w:val="18"/>
-          <w:szCs w:val="18"/>
-          <w:u w:val="none"/>
-        </w:rPr>
-      </w:pPr>
-      <w:r>
-        <w:rPr>
-          <w:sz w:val="18"/>
-          <w:szCs w:val="18"/>
-          <w:rtl w:val="0"/>
-        </w:rPr>
-        <w:t xml:space="preserve">Front-End Development (4 years)</w:t>
-      </w:r>
-    </w:p>
-    <w:p>
-      <w:pPr>
-        <w:numPr>
-          <w:ilvl w:val="0"/>
-          <w:numId w:val="2"/>
-        </w:numPr>
-        <w:spacing w:line="346.66666666666663" w:lineRule="auto"/>
-        <w:ind w:left="720" w:hanging="360"/>
-        <w:rPr>
-          <w:sz w:val="18"/>
-          <w:szCs w:val="18"/>
-          <w:u w:val="none"/>
-        </w:rPr>
-      </w:pPr>
-      <w:r>
-        <w:rPr>
-          <w:sz w:val="18"/>
-          <w:szCs w:val="18"/>
-          <w:rtl w:val="0"/>
-        </w:rPr>
-        <w:t xml:space="preserve">Node.js (4 years)</w:t>
-      </w:r>
-    </w:p>
-    <w:p>
-      <w:pPr>
-        <w:numPr>
-          <w:ilvl w:val="0"/>
-          <w:numId w:val="2"/>
-        </w:numPr>
-        <w:spacing w:line="346.66666666666663" w:lineRule="auto"/>
-        <w:ind w:left="720" w:hanging="360"/>
-        <w:rPr>
-          <w:sz w:val="18"/>
-          <w:szCs w:val="18"/>
-          <w:u w:val="none"/>
-        </w:rPr>
-      </w:pPr>
-      <w:r>
-        <w:rPr>
-          <w:sz w:val="18"/>
-          <w:szCs w:val="18"/>
-          <w:rtl w:val="0"/>
-        </w:rPr>
-        <w:t xml:space="preserve">Redux (2 years)</w:t>
-      </w:r>
-    </w:p>
-    <w:p>
-      <w:pPr>
-        <w:numPr>
-          <w:ilvl w:val="0"/>
-          <w:numId w:val="2"/>
-        </w:numPr>
-        <w:spacing w:line="346.66666666666663" w:lineRule="auto"/>
-        <w:ind w:left="720" w:hanging="360"/>
-        <w:rPr>
-          <w:sz w:val="18"/>
-          <w:szCs w:val="18"/>
-          <w:u w:val="none"/>
-        </w:rPr>
-      </w:pPr>
-      <w:r>
-        <w:rPr>
-          <w:sz w:val="18"/>
-          <w:szCs w:val="18"/>
-          <w:rtl w:val="0"/>
-        </w:rPr>
-        <w:t xml:space="preserve">Backend Development (5 years)</w:t>
-      </w:r>
-    </w:p>
-    <w:p>
-      <w:pPr>
-        <w:numPr>
-          <w:ilvl w:val="0"/>
-          <w:numId w:val="2"/>
-        </w:numPr>
-        <w:spacing w:line="346.66666666666663" w:lineRule="auto"/>
-        <w:ind w:left="720" w:hanging="360"/>
-        <w:rPr>
-          <w:sz w:val="18"/>
-          <w:szCs w:val="18"/>
-          <w:u w:val="none"/>
-        </w:rPr>
-      </w:pPr>
-      <w:r>
-        <w:rPr>
-          <w:sz w:val="18"/>
-          <w:szCs w:val="18"/>
-          <w:rtl w:val="0"/>
-        </w:rPr>
-        <w:t xml:space="preserve">Docker (2 years)</w:t>
-      </w:r>
-    </w:p>
-    <w:p>
-      <w:pPr>
-        <w:numPr>
-          <w:ilvl w:val="0"/>
-          <w:numId w:val="2"/>
-        </w:numPr>
-        <w:spacing w:line="346.66666666666663" w:lineRule="auto"/>
-        <w:ind w:left="720" w:hanging="360"/>
-        <w:rPr>
-          <w:sz w:val="18"/>
-          <w:szCs w:val="18"/>
-          <w:u w:val="none"/>
-        </w:rPr>
-      </w:pPr>
-      <w:r>
-        <w:rPr>
-          <w:sz w:val="18"/>
-          <w:szCs w:val="18"/>
-          <w:rtl w:val="0"/>
-        </w:rPr>
-        <w:t xml:space="preserve">MySQL (5 years)</w:t>
-      </w:r>
-    </w:p>
-    <w:p>
-      <w:pPr>
-        <w:numPr>
-          <w:ilvl w:val="0"/>
-          <w:numId w:val="2"/>
-        </w:numPr>
-        <w:spacing w:line="346.66666666666663" w:lineRule="auto"/>
-        <w:ind w:left="720" w:hanging="360"/>
-        <w:rPr>
-          <w:sz w:val="18"/>
-          <w:szCs w:val="18"/>
-          <w:u w:val="none"/>
-        </w:rPr>
-      </w:pPr>
-      <w:r>
-        <w:rPr>
-          <w:sz w:val="18"/>
-          <w:szCs w:val="18"/>
-          <w:rtl w:val="0"/>
-        </w:rPr>
-        <w:t xml:space="preserve">Trello (4 years)</w:t>
-      </w:r>
-    </w:p>
-    <w:p>
-      <w:pPr>
-        <w:numPr>
-          <w:ilvl w:val="0"/>
-          <w:numId w:val="2"/>
-        </w:numPr>
-        <w:spacing w:line="346.66666666666663" w:lineRule="auto"/>
-        <w:ind w:left="720" w:hanging="360"/>
-        <w:rPr>
-          <w:sz w:val="18"/>
-          <w:szCs w:val="18"/>
-          <w:u w:val="none"/>
-        </w:rPr>
-      </w:pPr>
-      <w:r>
-        <w:rPr>
-          <w:sz w:val="18"/>
-          <w:szCs w:val="18"/>
-          <w:rtl w:val="0"/>
-        </w:rPr>
-        <w:t xml:space="preserve">TypeScript (3 years)</w:t>
-      </w:r>
-    </w:p>
-    <w:p>
-      <w:pPr>
-        <w:numPr>
-          <w:ilvl w:val="0"/>
-          <w:numId w:val="2"/>
-        </w:numPr>
-        <w:spacing w:line="346.66666666666663" w:lineRule="auto"/>
-        <w:ind w:left="720" w:hanging="360"/>
-        <w:rPr>
-          <w:sz w:val="18"/>
-          <w:szCs w:val="18"/>
-          <w:u w:val="none"/>
-        </w:rPr>
-      </w:pPr>
-      <w:r>
-        <w:rPr>
-          <w:sz w:val="18"/>
-          <w:szCs w:val="18"/>
-          <w:rtl w:val="0"/>
-        </w:rPr>
-        <w:t xml:space="preserve">JavaScript (5 years)</w:t>
-      </w:r>
-    </w:p>
-    <w:p>
-      <w:pPr>
-        <w:numPr>
-          <w:ilvl w:val="0"/>
-          <w:numId w:val="2"/>
-        </w:numPr>
-        <w:spacing w:line="346.66666666666663" w:lineRule="auto"/>
-        <w:ind w:left="720" w:hanging="360"/>
-        <w:rPr>
-          <w:sz w:val="18"/>
-          <w:szCs w:val="18"/>
-          <w:u w:val="none"/>
-        </w:rPr>
-      </w:pPr>
-      <w:r>
-        <w:rPr>
-          <w:sz w:val="18"/>
-          <w:szCs w:val="18"/>
-          <w:rtl w:val="0"/>
-        </w:rPr>
-        <w:t xml:space="preserve">GraphQL (2 years)</w:t>
-      </w:r>
-    </w:p>
-    <w:p>
-      <w:pPr>
-        <w:numPr>
-          <w:ilvl w:val="0"/>
-          <w:numId w:val="2"/>
-        </w:numPr>
-        <w:spacing w:line="346.66666666666663" w:lineRule="auto"/>
-        <w:ind w:left="720" w:hanging="360"/>
-        <w:rPr>
-          <w:sz w:val="18"/>
-          <w:szCs w:val="18"/>
-          <w:u w:val="none"/>
-        </w:rPr>
-      </w:pPr>
-      <w:r>
-        <w:rPr>
-          <w:sz w:val="18"/>
-          <w:szCs w:val="18"/>
-          <w:rtl w:val="0"/>
-        </w:rPr>
-        <w:t xml:space="preserve">CRM Software (5 years)</w:t>
-      </w:r>
-    </w:p>
-    <w:p>
-      <w:pPr>
-        <w:numPr>
-          <w:ilvl w:val="0"/>
-          <w:numId w:val="2"/>
-        </w:numPr>
-        <w:spacing w:line="346.66666666666663" w:lineRule="auto"/>
-        <w:ind w:left="720" w:hanging="360"/>
-        <w:rPr>
-          <w:sz w:val="18"/>
-          <w:szCs w:val="18"/>
-          <w:u w:val="none"/>
-        </w:rPr>
-      </w:pPr>
-      <w:r>
-        <w:rPr>
-          <w:sz w:val="18"/>
-          <w:szCs w:val="18"/>
-          <w:rtl w:val="0"/>
-        </w:rPr>
-        <w:t xml:space="preserve">Microsoft SQL Server (4 years)</w:t>
-      </w:r>
-    </w:p>
-    <w:p>
-      <w:pPr>
-        <w:numPr>
-          <w:ilvl w:val="0"/>
-          <w:numId w:val="2"/>
-        </w:numPr>
-        <w:spacing w:line="346.66666666666663" w:lineRule="auto"/>
-        <w:ind w:left="720" w:hanging="360"/>
-        <w:rPr>
-          <w:sz w:val="18"/>
-          <w:szCs w:val="18"/>
-          <w:u w:val="none"/>
-        </w:rPr>
-      </w:pPr>
-      <w:r>
-        <w:rPr>
-          <w:sz w:val="18"/>
-          <w:szCs w:val="18"/>
-          <w:rtl w:val="0"/>
-        </w:rPr>
-        <w:t xml:space="preserve">SQL (5 years)</w:t>
-      </w:r>
-    </w:p>
-    <w:p>
-      <w:pPr>
-        <w:numPr>
-          <w:ilvl w:val="0"/>
-          <w:numId w:val="2"/>
-        </w:numPr>
-        <w:spacing w:line="346.66666666666663" w:lineRule="auto"/>
-        <w:ind w:left="720" w:hanging="360"/>
-        <w:rPr>
-          <w:sz w:val="18"/>
-          <w:szCs w:val="18"/>
-          <w:u w:val="none"/>
-        </w:rPr>
-      </w:pPr>
-      <w:r>
-        <w:rPr>
-          <w:sz w:val="18"/>
-          <w:szCs w:val="18"/>
-          <w:rtl w:val="0"/>
-        </w:rPr>
-        <w:t xml:space="preserve">SOAP (2 years)</w:t>
-      </w:r>
-    </w:p>
-    <w:p>
-      <w:pPr>
-        <w:numPr>
-          <w:ilvl w:val="0"/>
-          <w:numId w:val="2"/>
-        </w:numPr>
-        <w:spacing w:line="346.66666666666663" w:lineRule="auto"/>
-        <w:ind w:left="720" w:hanging="360"/>
-        <w:rPr>
-          <w:sz w:val="18"/>
-          <w:szCs w:val="18"/>
-          <w:u w:val="none"/>
-        </w:rPr>
-      </w:pPr>
-      <w:r>
-        <w:rPr>
-          <w:sz w:val="18"/>
-          <w:szCs w:val="18"/>
-          <w:rtl w:val="0"/>
-        </w:rPr>
-        <w:t xml:space="preserve">MongoDB (4 years)</w:t>
-      </w:r>
-    </w:p>
-    <w:p>
-      <w:pPr>
-        <w:numPr>
-          <w:ilvl w:val="0"/>
-          <w:numId w:val="2"/>
-        </w:numPr>
-        <w:spacing w:line="346.66666666666663" w:lineRule="auto"/>
-        <w:ind w:left="720" w:hanging="360"/>
-        <w:rPr>
-          <w:sz w:val="18"/>
-          <w:szCs w:val="18"/>
-          <w:u w:val="none"/>
-        </w:rPr>
-      </w:pPr>
-      <w:r>
-        <w:rPr>
-          <w:sz w:val="18"/>
-          <w:szCs w:val="18"/>
-          <w:rtl w:val="0"/>
-        </w:rPr>
-        <w:t xml:space="preserve">Unit Testing (2 years)</w:t>
-      </w:r>
-    </w:p>
-    <w:p>
-      <w:pPr>
-        <w:numPr>
-          <w:ilvl w:val="0"/>
-          <w:numId w:val="2"/>
-        </w:numPr>
-        <w:spacing w:line="346.66666666666663" w:lineRule="auto"/>
-        <w:ind w:left="720" w:hanging="360"/>
-        <w:rPr>
-          <w:sz w:val="18"/>
-          <w:szCs w:val="18"/>
-          <w:u w:val="none"/>
-        </w:rPr>
-      </w:pPr>
-      <w:r>
-        <w:rPr>
-          <w:sz w:val="18"/>
-          <w:szCs w:val="18"/>
-          <w:rtl w:val="0"/>
-        </w:rPr>
-        <w:t xml:space="preserve">Web Services (5 years)</w:t>
-      </w:r>
-    </w:p>
-    <w:p>
-      <w:pPr>
-        <w:numPr>
-          <w:ilvl w:val="0"/>
-          <w:numId w:val="2"/>
-        </w:numPr>
-        <w:spacing w:line="346.66666666666663" w:lineRule="auto"/>
-        <w:ind w:left="720" w:hanging="360"/>
-        <w:rPr>
-          <w:sz w:val="18"/>
-          <w:szCs w:val="18"/>
-          <w:u w:val="none"/>
-        </w:rPr>
-      </w:pPr>
-      <w:r>
-        <w:rPr>
-          <w:sz w:val="18"/>
-          <w:szCs w:val="18"/>
-          <w:rtl w:val="0"/>
-        </w:rPr>
-        <w:t xml:space="preserve">JSON</w:t>
-      </w:r>
-    </w:p>
-    <w:p>
-      <w:pPr>
-        <w:numPr>
-          <w:ilvl w:val="0"/>
-          <w:numId w:val="2"/>
-        </w:numPr>
-        <w:spacing w:line="346.66666666666663" w:lineRule="auto"/>
-        <w:ind w:left="720" w:hanging="360"/>
-        <w:rPr>
-          <w:sz w:val="18"/>
-          <w:szCs w:val="18"/>
-          <w:u w:val="none"/>
-        </w:rPr>
-      </w:pPr>
-      <w:r>
-        <w:rPr>
-          <w:sz w:val="18"/>
-          <w:szCs w:val="18"/>
-          <w:rtl w:val="0"/>
-        </w:rPr>
-        <w:t xml:space="preserve">WordPress (5 years)</w:t>
-      </w:r>
-    </w:p>
-    <w:p>
-      <w:pPr>
-        <w:numPr>
-          <w:ilvl w:val="0"/>
-          <w:numId w:val="2"/>
-        </w:numPr>
-        <w:spacing w:line="346.66666666666663" w:lineRule="auto"/>
-        <w:ind w:left="720" w:hanging="360"/>
-        <w:rPr>
-          <w:sz w:val="18"/>
-          <w:szCs w:val="18"/>
-          <w:u w:val="none"/>
-        </w:rPr>
-      </w:pPr>
-      <w:r>
-        <w:rPr>
-          <w:sz w:val="18"/>
-          <w:szCs w:val="18"/>
-          <w:rtl w:val="0"/>
-        </w:rPr>
-        <w:t xml:space="preserve">Interaction Design (2 years)</w:t>
-      </w:r>
-    </w:p>
-    <w:p>
-      <w:pPr>
-        <w:numPr>
-          <w:ilvl w:val="0"/>
-          <w:numId w:val="2"/>
-        </w:numPr>
-        <w:spacing w:line="346.66666666666663" w:lineRule="auto"/>
-        <w:ind w:left="720" w:hanging="360"/>
-        <w:rPr>
-          <w:sz w:val="18"/>
-          <w:szCs w:val="18"/>
-          <w:u w:val="none"/>
-        </w:rPr>
-      </w:pPr>
-      <w:r>
-        <w:rPr>
-          <w:sz w:val="18"/>
-          <w:szCs w:val="18"/>
-          <w:rtl w:val="0"/>
-        </w:rPr>
-        <w:t xml:space="preserve">TCP/IP (3 years)</w:t>
-      </w:r>
-    </w:p>
-    <w:p>
-      <w:pPr>
-        <w:numPr>
-          <w:ilvl w:val="0"/>
-          <w:numId w:val="2"/>
-        </w:numPr>
-        <w:spacing w:line="346.66666666666663" w:lineRule="auto"/>
-        <w:ind w:left="720" w:hanging="360"/>
-        <w:rPr>
-          <w:sz w:val="18"/>
-          <w:szCs w:val="18"/>
-          <w:u w:val="none"/>
-        </w:rPr>
-      </w:pPr>
-      <w:r>
-        <w:rPr>
-          <w:sz w:val="18"/>
-          <w:szCs w:val="18"/>
-          <w:rtl w:val="0"/>
-        </w:rPr>
-        <w:t xml:space="preserve">B2B (5 years)</w:t>
-      </w:r>
-    </w:p>
-    <w:p>
-      <w:pPr>
-        <w:numPr>
-          <w:ilvl w:val="0"/>
-          <w:numId w:val="2"/>
-        </w:numPr>
-        <w:spacing w:line="346.66666666666663" w:lineRule="auto"/>
-        <w:ind w:left="720" w:hanging="360"/>
-        <w:rPr>
-          <w:sz w:val="18"/>
-          <w:szCs w:val="18"/>
-          <w:u w:val="none"/>
-        </w:rPr>
-      </w:pPr>
-      <w:r>
-        <w:rPr>
-          <w:sz w:val="18"/>
-          <w:szCs w:val="18"/>
-          <w:rtl w:val="0"/>
-        </w:rPr>
-        <w:t xml:space="preserve">Electron (4 years)</w:t>
-      </w:r>
-    </w:p>
-    <w:p>
-      <w:pPr>
-        <w:numPr>
-          <w:ilvl w:val="0"/>
-          <w:numId w:val="2"/>
-        </w:numPr>
-        <w:spacing w:line="346.66666666666663" w:lineRule="auto"/>
-        <w:ind w:left="720" w:hanging="360"/>
-        <w:rPr>
-          <w:sz w:val="18"/>
-          <w:szCs w:val="18"/>
-          <w:u w:val="none"/>
-        </w:rPr>
-      </w:pPr>
-      <w:r>
-        <w:rPr>
-          <w:sz w:val="18"/>
-          <w:szCs w:val="18"/>
-          <w:rtl w:val="0"/>
-        </w:rPr>
-        <w:t xml:space="preserve">NW.js (3 years)</w:t>
-      </w:r>
-    </w:p>
-    <w:p>
-      <w:pPr>
-        <w:numPr>
-          <w:ilvl w:val="0"/>
-          <w:numId w:val="2"/>
-        </w:numPr>
-        <w:spacing w:line="346.66666666666663" w:lineRule="auto"/>
-        <w:ind w:left="720" w:hanging="360"/>
-        <w:rPr>
-          <w:sz w:val="18"/>
-          <w:szCs w:val="18"/>
-          <w:u w:val="none"/>
-        </w:rPr>
-      </w:pPr>
-      <w:r>
-        <w:rPr>
-          <w:sz w:val="18"/>
-          <w:szCs w:val="18"/>
-          <w:rtl w:val="0"/>
-        </w:rPr>
-        <w:t xml:space="preserve">Apple Business Chat (1 year)</w:t>
-      </w:r>
-    </w:p>
-    <w:p>
-      <w:pPr>
-        <w:numPr>
-          <w:ilvl w:val="0"/>
-          <w:numId w:val="2"/>
-        </w:numPr>
-        <w:spacing w:line="346.66666666666663" w:lineRule="auto"/>
-        <w:ind w:left="720" w:hanging="360"/>
-        <w:rPr>
-          <w:sz w:val="18"/>
-          <w:szCs w:val="18"/>
-          <w:u w:val="none"/>
-        </w:rPr>
-      </w:pPr>
-      <w:r>
-        <w:rPr>
-          <w:sz w:val="18"/>
-          <w:szCs w:val="18"/>
-          <w:rtl w:val="0"/>
-        </w:rPr>
-        <w:t xml:space="preserve">Chat Bot (4 years)</w:t>
-      </w:r>
-    </w:p>
-    <w:p>
-      <w:pPr>
-        <w:numPr>
-          <w:ilvl w:val="0"/>
-          <w:numId w:val="2"/>
-        </w:numPr>
-        <w:spacing w:line="346.66666666666663" w:lineRule="auto"/>
-        <w:ind w:left="720" w:hanging="360"/>
-        <w:rPr>
-          <w:sz w:val="18"/>
-          <w:szCs w:val="18"/>
-          <w:u w:val="none"/>
-        </w:rPr>
-      </w:pPr>
-      <w:r>
-        <w:rPr>
-          <w:sz w:val="18"/>
-          <w:szCs w:val="18"/>
-          <w:rtl w:val="0"/>
-        </w:rPr>
-        <w:t xml:space="preserve">Google Firebase (2 years)</w:t>
-      </w:r>
-    </w:p>
-    <w:p>
-      <w:pPr>
-        <w:numPr>
-          <w:ilvl w:val="0"/>
-          <w:numId w:val="2"/>
-        </w:numPr>
-        <w:spacing w:line="346.66666666666663" w:lineRule="auto"/>
-        <w:ind w:left="720" w:hanging="360"/>
-        <w:rPr>
-          <w:sz w:val="18"/>
-          <w:szCs w:val="18"/>
-          <w:u w:val="none"/>
-        </w:rPr>
-      </w:pPr>
-      <w:r>
-        <w:rPr>
-          <w:sz w:val="18"/>
-          <w:szCs w:val="18"/>
-          <w:rtl w:val="0"/>
-        </w:rPr>
-        <w:t xml:space="preserve">Twilio (2 years)</w:t>
-      </w:r>
-    </w:p>
-    <w:p>
-      <w:pPr>
-        <w:numPr>
-          <w:ilvl w:val="0"/>
-          <w:numId w:val="2"/>
-        </w:numPr>
-        <w:spacing w:line="346.66666666666663" w:lineRule="auto"/>
-        <w:ind w:left="720" w:hanging="360"/>
-        <w:rPr>
-          <w:sz w:val="18"/>
-          <w:szCs w:val="18"/>
-          <w:u w:val="none"/>
-        </w:rPr>
-      </w:pPr>
-      <w:r>
-        <w:rPr>
-          <w:sz w:val="18"/>
-          <w:szCs w:val="18"/>
-          <w:rtl w:val="0"/>
-        </w:rPr>
-        <w:t xml:space="preserve">Click-A-Tell (3 years)</w:t>
-      </w:r>
-    </w:p>
-    <w:p>
-      <w:pPr>
-        <w:numPr>
-          <w:ilvl w:val="0"/>
-          <w:numId w:val="2"/>
-        </w:numPr>
-        <w:spacing w:line="346.66666666666663" w:lineRule="auto"/>
-        <w:ind w:left="720" w:hanging="360"/>
-        <w:rPr>
-          <w:sz w:val="18"/>
-          <w:szCs w:val="18"/>
-          <w:u w:val="none"/>
-        </w:rPr>
-      </w:pPr>
-      <w:r>
-        <w:rPr>
-          <w:sz w:val="18"/>
-          <w:szCs w:val="18"/>
-          <w:rtl w:val="0"/>
-        </w:rPr>
-        <w:t xml:space="preserve">Vicidial (2 years)</w:t>
-      </w:r>
-    </w:p>
-    <w:p>
-      <w:pPr>
-        <w:numPr>
-          <w:ilvl w:val="0"/>
-          <w:numId w:val="2"/>
-        </w:numPr>
-        <w:spacing w:line="346.66666666666663" w:lineRule="auto"/>
-        <w:ind w:left="720" w:hanging="360"/>
-        <w:rPr>
-          <w:sz w:val="18"/>
-          <w:szCs w:val="18"/>
-          <w:u w:val="none"/>
-        </w:rPr>
-      </w:pPr>
-      <w:r>
-        <w:rPr>
-          <w:sz w:val="18"/>
-          <w:szCs w:val="18"/>
-          <w:rtl w:val="0"/>
-        </w:rPr>
-        <w:t xml:space="preserve">Sails.js (3 years)</w:t>
-      </w:r>
-    </w:p>
-    <w:p>
-      <w:pPr>
-        <w:numPr>
-          <w:ilvl w:val="0"/>
-          <w:numId w:val="2"/>
-        </w:numPr>
-        <w:spacing w:line="346.66666666666663" w:lineRule="auto"/>
-        <w:ind w:left="720" w:hanging="360"/>
-        <w:rPr>
-          <w:sz w:val="18"/>
-          <w:szCs w:val="18"/>
-          <w:u w:val="none"/>
-        </w:rPr>
-      </w:pPr>
-      <w:r>
-        <w:rPr>
-          <w:sz w:val="18"/>
-          <w:szCs w:val="18"/>
-          <w:rtl w:val="0"/>
-        </w:rPr>
-        <w:t xml:space="preserve">Ring Central (2 years)</w:t>
-      </w:r>
-    </w:p>
-    <w:p>
-      <w:pPr>
-        <w:numPr>
-          <w:ilvl w:val="0"/>
-          <w:numId w:val="2"/>
-        </w:numPr>
-        <w:spacing w:line="346.66666666666663" w:lineRule="auto"/>
-        <w:ind w:left="720" w:hanging="360"/>
-        <w:rPr>
-          <w:sz w:val="18"/>
-          <w:szCs w:val="18"/>
-          <w:u w:val="none"/>
-        </w:rPr>
-      </w:pPr>
-      <w:r>
-        <w:rPr>
-          <w:sz w:val="18"/>
-          <w:szCs w:val="18"/>
-          <w:rtl w:val="0"/>
-        </w:rPr>
-        <w:t xml:space="preserve">AWS</w:t>
+        <w:t xml:space="preserve">Certifications and Licenses</w:t>
+      </w:r>
+    </w:p>
+    <w:p>
+      <w:pPr>
+        <w:shd w:fill="ffffff" w:val="clear"/>
+        <w:tabs>
+          <w:tab w:val="right" w:pos="9360"/>
+        </w:tabs>
+        <w:spacing w:before="180" w:lineRule="auto"/>
+        <w:ind w:right="0"/>
+        <w:rPr>
+          <w:color w:val="666666"/>
+          <w:sz w:val="18"/>
+          <w:szCs w:val="18"/>
+        </w:rPr>
+      </w:pPr>
+      <w:r>
+        <w:rPr>
+          <w:b w:val="1"/>
+          <w:sz w:val="21"/>
+          <w:szCs w:val="21"/>
+          <w:rtl w:val="0"/>
+        </w:rPr>
+        <w:t xml:space="preserve">User Experience Design</w:t>
+        <w:tab/>
+      </w:r>
+      <w:r>
+        <w:rPr>
+          <w:color w:val="666666"/>
+          <w:sz w:val="18"/>
+          <w:szCs w:val="18"/>
+          <w:rtl w:val="0"/>
+        </w:rPr>
+        <w:t xml:space="preserve">November 2020 to February 2021</w:t>
+      </w:r>
+    </w:p>
+    <w:p>
+      <w:pPr>
+        <w:shd w:fill="ffffff" w:val="clear"/>
+        <w:spacing w:before="180" w:lineRule="auto"/>
+        <w:rPr>
+          <w:sz w:val="18"/>
+          <w:szCs w:val="18"/>
+        </w:rPr>
+      </w:pPr>
+      <w:r>
+        <w:rPr>
+          <w:sz w:val="18"/>
+          <w:szCs w:val="18"/>
+          <w:rtl w:val="0"/>
+        </w:rPr>
+        <w:t xml:space="preserve">Granted by Georgia Institute of Technology</w:t>
       </w:r>
     </w:p>
     <w:p>
@@ -2830,7 +1325,7 @@
           <w:szCs w:val="24"/>
         </w:rPr>
       </w:pPr>
-      <w:bookmarkStart w:colFirst="0" w:colLast="0" w:name="_76czbc4zm2fl" w:id="17"/>
+      <w:bookmarkStart w:colFirst="0" w:colLast="0" w:name="_3210trcff6cj" w:id="17"/>
       <w:bookmarkEnd w:id="17"/>
       <w:r>
         <w:rPr>
@@ -2855,8 +1350,1574 @@
           <w:szCs w:val="24"/>
         </w:rPr>
       </w:pPr>
-      <w:bookmarkStart w:colFirst="0" w:colLast="0" w:name="_g36zc8gtb0uu" w:id="18"/>
+      <w:bookmarkStart w:colFirst="0" w:colLast="0" w:name="_47evltnsgbbt" w:id="18"/>
       <w:bookmarkEnd w:id="18"/>
+      <w:r>
+        <w:rPr>
+          <w:color w:val="666666"/>
+          <w:sz w:val="24"/>
+          <w:szCs w:val="24"/>
+          <w:rtl w:val="0"/>
+        </w:rPr>
+        <w:t xml:space="preserve">Skills</w:t>
+      </w:r>
+    </w:p>
+    <w:p>
+      <w:pPr>
+        <w:numPr>
+          <w:ilvl w:val="0"/>
+          <w:numId w:val="2"/>
+        </w:numPr>
+        <w:spacing w:line="346.66666666666663" w:lineRule="auto"/>
+        <w:ind w:left="720" w:hanging="360"/>
+      </w:pPr>
+      <w:r>
+        <w:rPr>
+          <w:sz w:val="18"/>
+          <w:szCs w:val="18"/>
+          <w:rtl w:val="0"/>
+        </w:rPr>
+        <w:t xml:space="preserve">C++, Microsoft Office Suite: Word, Excel, Powerpoint, Adobe: Photoshop, Illustrator, After Effects, Flash, Premiere, Audition; UDK, Unreal Engine, RealFlow, Endorphin, Autodesk Maya, 3DS Max, ZBrush, Blender, and Cinema 4D (5 years)</w:t>
+      </w:r>
+    </w:p>
+    <w:p>
+      <w:pPr>
+        <w:numPr>
+          <w:ilvl w:val="0"/>
+          <w:numId w:val="2"/>
+        </w:numPr>
+        <w:spacing w:line="346.66666666666663" w:lineRule="auto"/>
+        <w:ind w:left="720" w:hanging="360"/>
+      </w:pPr>
+      <w:r>
+        <w:rPr>
+          <w:sz w:val="18"/>
+          <w:szCs w:val="18"/>
+          <w:rtl w:val="0"/>
+        </w:rPr>
+        <w:t xml:space="preserve">Proficient in PHP, MySQL, HTML/CSS, Wordpress, SquareSpace, Drupal, jQuery, wamp, Navicat, JavaScript, CodeIgniter, Semantics UI, GitHub (7 years)</w:t>
+      </w:r>
+    </w:p>
+    <w:p>
+      <w:pPr>
+        <w:numPr>
+          <w:ilvl w:val="0"/>
+          <w:numId w:val="2"/>
+        </w:numPr>
+        <w:spacing w:line="346.66666666666663" w:lineRule="auto"/>
+        <w:ind w:left="720" w:hanging="360"/>
+      </w:pPr>
+      <w:r>
+        <w:rPr>
+          <w:sz w:val="18"/>
+          <w:szCs w:val="18"/>
+          <w:rtl w:val="0"/>
+        </w:rPr>
+        <w:t xml:space="preserve">Web Development (5 years)</w:t>
+      </w:r>
+    </w:p>
+    <w:p>
+      <w:pPr>
+        <w:numPr>
+          <w:ilvl w:val="0"/>
+          <w:numId w:val="2"/>
+        </w:numPr>
+        <w:spacing w:line="346.66666666666663" w:lineRule="auto"/>
+        <w:ind w:left="720" w:hanging="360"/>
+      </w:pPr>
+      <w:r>
+        <w:rPr>
+          <w:sz w:val="18"/>
+          <w:szCs w:val="18"/>
+          <w:rtl w:val="0"/>
+        </w:rPr>
+        <w:t xml:space="preserve">Bootstrap (5 years)</w:t>
+      </w:r>
+    </w:p>
+    <w:p>
+      <w:pPr>
+        <w:numPr>
+          <w:ilvl w:val="0"/>
+          <w:numId w:val="2"/>
+        </w:numPr>
+        <w:spacing w:line="346.66666666666663" w:lineRule="auto"/>
+        <w:ind w:left="720" w:hanging="360"/>
+      </w:pPr>
+      <w:r>
+        <w:rPr>
+          <w:sz w:val="18"/>
+          <w:szCs w:val="18"/>
+          <w:rtl w:val="0"/>
+        </w:rPr>
+        <w:t xml:space="preserve">APIs (5 years)</w:t>
+      </w:r>
+    </w:p>
+    <w:p>
+      <w:pPr>
+        <w:numPr>
+          <w:ilvl w:val="0"/>
+          <w:numId w:val="2"/>
+        </w:numPr>
+        <w:spacing w:line="346.66666666666663" w:lineRule="auto"/>
+        <w:ind w:left="720" w:hanging="360"/>
+      </w:pPr>
+      <w:r>
+        <w:rPr>
+          <w:sz w:val="18"/>
+          <w:szCs w:val="18"/>
+          <w:rtl w:val="0"/>
+        </w:rPr>
+        <w:t xml:space="preserve">REST (4 years)</w:t>
+      </w:r>
+    </w:p>
+    <w:p>
+      <w:pPr>
+        <w:numPr>
+          <w:ilvl w:val="0"/>
+          <w:numId w:val="2"/>
+        </w:numPr>
+        <w:spacing w:line="346.66666666666663" w:lineRule="auto"/>
+        <w:ind w:left="720" w:hanging="360"/>
+      </w:pPr>
+      <w:r>
+        <w:rPr>
+          <w:sz w:val="18"/>
+          <w:szCs w:val="18"/>
+          <w:rtl w:val="0"/>
+        </w:rPr>
+        <w:t xml:space="preserve">JavaScript (5 years)</w:t>
+      </w:r>
+    </w:p>
+    <w:p>
+      <w:pPr>
+        <w:numPr>
+          <w:ilvl w:val="0"/>
+          <w:numId w:val="2"/>
+        </w:numPr>
+        <w:spacing w:line="346.66666666666663" w:lineRule="auto"/>
+        <w:ind w:left="720" w:hanging="360"/>
+      </w:pPr>
+      <w:r>
+        <w:rPr>
+          <w:sz w:val="18"/>
+          <w:szCs w:val="18"/>
+          <w:rtl w:val="0"/>
+        </w:rPr>
+        <w:t xml:space="preserve">Linux (5 years)</w:t>
+      </w:r>
+    </w:p>
+    <w:p>
+      <w:pPr>
+        <w:numPr>
+          <w:ilvl w:val="0"/>
+          <w:numId w:val="2"/>
+        </w:numPr>
+        <w:spacing w:line="346.66666666666663" w:lineRule="auto"/>
+        <w:ind w:left="720" w:hanging="360"/>
+      </w:pPr>
+      <w:r>
+        <w:rPr>
+          <w:sz w:val="18"/>
+          <w:szCs w:val="18"/>
+          <w:rtl w:val="0"/>
+        </w:rPr>
+        <w:t xml:space="preserve">React (3 years)</w:t>
+      </w:r>
+    </w:p>
+    <w:p>
+      <w:pPr>
+        <w:numPr>
+          <w:ilvl w:val="0"/>
+          <w:numId w:val="2"/>
+        </w:numPr>
+        <w:spacing w:line="346.66666666666663" w:lineRule="auto"/>
+        <w:ind w:left="720" w:hanging="360"/>
+      </w:pPr>
+      <w:r>
+        <w:rPr>
+          <w:sz w:val="18"/>
+          <w:szCs w:val="18"/>
+          <w:rtl w:val="0"/>
+        </w:rPr>
+        <w:t xml:space="preserve">Angular (3 years)</w:t>
+      </w:r>
+    </w:p>
+    <w:p>
+      <w:pPr>
+        <w:numPr>
+          <w:ilvl w:val="0"/>
+          <w:numId w:val="2"/>
+        </w:numPr>
+        <w:spacing w:line="346.66666666666663" w:lineRule="auto"/>
+        <w:ind w:left="720" w:hanging="360"/>
+      </w:pPr>
+      <w:r>
+        <w:rPr>
+          <w:sz w:val="18"/>
+          <w:szCs w:val="18"/>
+          <w:rtl w:val="0"/>
+        </w:rPr>
+        <w:t xml:space="preserve">Vue (3 years)</w:t>
+      </w:r>
+    </w:p>
+    <w:p>
+      <w:pPr>
+        <w:numPr>
+          <w:ilvl w:val="0"/>
+          <w:numId w:val="2"/>
+        </w:numPr>
+        <w:spacing w:line="346.66666666666663" w:lineRule="auto"/>
+        <w:ind w:left="720" w:hanging="360"/>
+      </w:pPr>
+      <w:r>
+        <w:rPr>
+          <w:sz w:val="18"/>
+          <w:szCs w:val="18"/>
+          <w:rtl w:val="0"/>
+        </w:rPr>
+        <w:t xml:space="preserve">iOS Development (3 years)</w:t>
+      </w:r>
+    </w:p>
+    <w:p>
+      <w:pPr>
+        <w:numPr>
+          <w:ilvl w:val="0"/>
+          <w:numId w:val="2"/>
+        </w:numPr>
+        <w:spacing w:line="346.66666666666663" w:lineRule="auto"/>
+        <w:ind w:left="720" w:hanging="360"/>
+      </w:pPr>
+      <w:r>
+        <w:rPr>
+          <w:sz w:val="18"/>
+          <w:szCs w:val="18"/>
+          <w:rtl w:val="0"/>
+        </w:rPr>
+        <w:t xml:space="preserve">Android (3 years)</w:t>
+      </w:r>
+    </w:p>
+    <w:p>
+      <w:pPr>
+        <w:numPr>
+          <w:ilvl w:val="0"/>
+          <w:numId w:val="2"/>
+        </w:numPr>
+        <w:spacing w:line="346.66666666666663" w:lineRule="auto"/>
+        <w:ind w:left="720" w:hanging="360"/>
+      </w:pPr>
+      <w:r>
+        <w:rPr>
+          <w:sz w:val="18"/>
+          <w:szCs w:val="18"/>
+          <w:rtl w:val="0"/>
+        </w:rPr>
+        <w:t xml:space="preserve">Git (5 years)</w:t>
+      </w:r>
+    </w:p>
+    <w:p>
+      <w:pPr>
+        <w:numPr>
+          <w:ilvl w:val="0"/>
+          <w:numId w:val="2"/>
+        </w:numPr>
+        <w:spacing w:line="346.66666666666663" w:lineRule="auto"/>
+        <w:ind w:left="720" w:hanging="360"/>
+      </w:pPr>
+      <w:r>
+        <w:rPr>
+          <w:sz w:val="18"/>
+          <w:szCs w:val="18"/>
+          <w:rtl w:val="0"/>
+        </w:rPr>
+        <w:t xml:space="preserve">Application Development (3 years)</w:t>
+      </w:r>
+    </w:p>
+    <w:p>
+      <w:pPr>
+        <w:numPr>
+          <w:ilvl w:val="0"/>
+          <w:numId w:val="2"/>
+        </w:numPr>
+        <w:spacing w:line="346.66666666666663" w:lineRule="auto"/>
+        <w:ind w:left="720" w:hanging="360"/>
+      </w:pPr>
+      <w:r>
+        <w:rPr>
+          <w:sz w:val="18"/>
+          <w:szCs w:val="18"/>
+          <w:rtl w:val="0"/>
+        </w:rPr>
+        <w:t xml:space="preserve">Figma (3 years)</w:t>
+      </w:r>
+    </w:p>
+    <w:p>
+      <w:pPr>
+        <w:numPr>
+          <w:ilvl w:val="0"/>
+          <w:numId w:val="2"/>
+        </w:numPr>
+        <w:spacing w:line="346.66666666666663" w:lineRule="auto"/>
+        <w:ind w:left="720" w:hanging="360"/>
+      </w:pPr>
+      <w:r>
+        <w:rPr>
+          <w:sz w:val="18"/>
+          <w:szCs w:val="18"/>
+          <w:rtl w:val="0"/>
+        </w:rPr>
+        <w:t xml:space="preserve">Adobe XD (3 years)</w:t>
+      </w:r>
+    </w:p>
+    <w:p>
+      <w:pPr>
+        <w:numPr>
+          <w:ilvl w:val="0"/>
+          <w:numId w:val="2"/>
+        </w:numPr>
+        <w:spacing w:line="346.66666666666663" w:lineRule="auto"/>
+        <w:ind w:left="720" w:hanging="360"/>
+      </w:pPr>
+      <w:r>
+        <w:rPr>
+          <w:sz w:val="18"/>
+          <w:szCs w:val="18"/>
+          <w:rtl w:val="0"/>
+        </w:rPr>
+        <w:t xml:space="preserve">Project Management (3 years)</w:t>
+      </w:r>
+    </w:p>
+    <w:p>
+      <w:pPr>
+        <w:numPr>
+          <w:ilvl w:val="0"/>
+          <w:numId w:val="2"/>
+        </w:numPr>
+        <w:spacing w:line="346.66666666666663" w:lineRule="auto"/>
+        <w:ind w:left="720" w:hanging="360"/>
+      </w:pPr>
+      <w:r>
+        <w:rPr>
+          <w:sz w:val="18"/>
+          <w:szCs w:val="18"/>
+          <w:rtl w:val="0"/>
+        </w:rPr>
+        <w:t xml:space="preserve">User Experience Design (3 years)</w:t>
+      </w:r>
+    </w:p>
+    <w:p>
+      <w:pPr>
+        <w:numPr>
+          <w:ilvl w:val="0"/>
+          <w:numId w:val="2"/>
+        </w:numPr>
+        <w:spacing w:line="346.66666666666663" w:lineRule="auto"/>
+        <w:ind w:left="720" w:hanging="360"/>
+      </w:pPr>
+      <w:r>
+        <w:rPr>
+          <w:sz w:val="18"/>
+          <w:szCs w:val="18"/>
+          <w:rtl w:val="0"/>
+        </w:rPr>
+        <w:t xml:space="preserve">User interface Design (3 years)</w:t>
+      </w:r>
+    </w:p>
+    <w:p>
+      <w:pPr>
+        <w:numPr>
+          <w:ilvl w:val="0"/>
+          <w:numId w:val="2"/>
+        </w:numPr>
+        <w:spacing w:line="346.66666666666663" w:lineRule="auto"/>
+        <w:ind w:left="720" w:hanging="360"/>
+      </w:pPr>
+      <w:r>
+        <w:rPr>
+          <w:sz w:val="18"/>
+          <w:szCs w:val="18"/>
+          <w:rtl w:val="0"/>
+        </w:rPr>
+        <w:t xml:space="preserve">Teaching Experience (3 years)</w:t>
+      </w:r>
+    </w:p>
+    <w:p>
+      <w:pPr>
+        <w:numPr>
+          <w:ilvl w:val="0"/>
+          <w:numId w:val="2"/>
+        </w:numPr>
+        <w:spacing w:line="346.66666666666663" w:lineRule="auto"/>
+        <w:ind w:left="720" w:hanging="360"/>
+      </w:pPr>
+      <w:r>
+        <w:rPr>
+          <w:sz w:val="18"/>
+          <w:szCs w:val="18"/>
+          <w:rtl w:val="0"/>
+        </w:rPr>
+        <w:t xml:space="preserve">Agile Software Development (3 years)</w:t>
+      </w:r>
+    </w:p>
+    <w:p>
+      <w:pPr>
+        <w:numPr>
+          <w:ilvl w:val="0"/>
+          <w:numId w:val="2"/>
+        </w:numPr>
+        <w:spacing w:line="346.66666666666663" w:lineRule="auto"/>
+        <w:ind w:left="720" w:hanging="360"/>
+      </w:pPr>
+      <w:r>
+        <w:rPr>
+          <w:sz w:val="18"/>
+          <w:szCs w:val="18"/>
+          <w:rtl w:val="0"/>
+        </w:rPr>
+        <w:t xml:space="preserve">Adobe Photoshop (7 years)</w:t>
+      </w:r>
+    </w:p>
+    <w:p>
+      <w:pPr>
+        <w:numPr>
+          <w:ilvl w:val="0"/>
+          <w:numId w:val="2"/>
+        </w:numPr>
+        <w:spacing w:line="346.66666666666663" w:lineRule="auto"/>
+        <w:ind w:left="720" w:hanging="360"/>
+      </w:pPr>
+      <w:r>
+        <w:rPr>
+          <w:sz w:val="18"/>
+          <w:szCs w:val="18"/>
+          <w:rtl w:val="0"/>
+        </w:rPr>
+        <w:t xml:space="preserve">Unreal Engine (5 years)</w:t>
+      </w:r>
+    </w:p>
+    <w:p>
+      <w:pPr>
+        <w:numPr>
+          <w:ilvl w:val="0"/>
+          <w:numId w:val="2"/>
+        </w:numPr>
+        <w:spacing w:line="346.66666666666663" w:lineRule="auto"/>
+        <w:ind w:left="720" w:hanging="360"/>
+      </w:pPr>
+      <w:r>
+        <w:rPr>
+          <w:sz w:val="18"/>
+          <w:szCs w:val="18"/>
+          <w:rtl w:val="0"/>
+        </w:rPr>
+        <w:t xml:space="preserve">Network Engineering (2 years)</w:t>
+      </w:r>
+    </w:p>
+    <w:p>
+      <w:pPr>
+        <w:numPr>
+          <w:ilvl w:val="0"/>
+          <w:numId w:val="2"/>
+        </w:numPr>
+        <w:spacing w:line="346.66666666666663" w:lineRule="auto"/>
+        <w:ind w:left="720" w:hanging="360"/>
+      </w:pPr>
+      <w:r>
+        <w:rPr>
+          <w:sz w:val="18"/>
+          <w:szCs w:val="18"/>
+          <w:rtl w:val="0"/>
+        </w:rPr>
+        <w:t xml:space="preserve">System Administration (5 years)</w:t>
+      </w:r>
+    </w:p>
+    <w:p>
+      <w:pPr>
+        <w:numPr>
+          <w:ilvl w:val="0"/>
+          <w:numId w:val="2"/>
+        </w:numPr>
+        <w:spacing w:line="346.66666666666663" w:lineRule="auto"/>
+        <w:ind w:left="720" w:hanging="360"/>
+      </w:pPr>
+      <w:r>
+        <w:rPr>
+          <w:sz w:val="18"/>
+          <w:szCs w:val="18"/>
+          <w:rtl w:val="0"/>
+        </w:rPr>
+        <w:t xml:space="preserve">Server Management (5 years)</w:t>
+      </w:r>
+    </w:p>
+    <w:p>
+      <w:pPr>
+        <w:numPr>
+          <w:ilvl w:val="0"/>
+          <w:numId w:val="2"/>
+        </w:numPr>
+        <w:spacing w:line="346.66666666666663" w:lineRule="auto"/>
+        <w:ind w:left="720" w:hanging="360"/>
+      </w:pPr>
+      <w:r>
+        <w:rPr>
+          <w:sz w:val="18"/>
+          <w:szCs w:val="18"/>
+          <w:rtl w:val="0"/>
+        </w:rPr>
+        <w:t xml:space="preserve">Visual Design (3 years)</w:t>
+      </w:r>
+    </w:p>
+    <w:p>
+      <w:pPr>
+        <w:numPr>
+          <w:ilvl w:val="0"/>
+          <w:numId w:val="2"/>
+        </w:numPr>
+        <w:spacing w:line="346.66666666666663" w:lineRule="auto"/>
+        <w:ind w:left="720" w:hanging="360"/>
+      </w:pPr>
+      <w:r>
+        <w:rPr>
+          <w:sz w:val="18"/>
+          <w:szCs w:val="18"/>
+          <w:rtl w:val="0"/>
+        </w:rPr>
+        <w:t xml:space="preserve">Machine Learning (2 years)</w:t>
+      </w:r>
+    </w:p>
+    <w:p>
+      <w:pPr>
+        <w:numPr>
+          <w:ilvl w:val="0"/>
+          <w:numId w:val="2"/>
+        </w:numPr>
+        <w:spacing w:line="346.66666666666663" w:lineRule="auto"/>
+        <w:ind w:left="720" w:hanging="360"/>
+        <w:rPr>
+          <w:sz w:val="18"/>
+          <w:szCs w:val="18"/>
+          <w:u w:val="none"/>
+        </w:rPr>
+      </w:pPr>
+      <w:r>
+        <w:rPr>
+          <w:sz w:val="18"/>
+          <w:szCs w:val="18"/>
+          <w:rtl w:val="0"/>
+        </w:rPr>
+        <w:t xml:space="preserve">AI (2 years)</w:t>
+      </w:r>
+    </w:p>
+    <w:p>
+      <w:pPr>
+        <w:numPr>
+          <w:ilvl w:val="0"/>
+          <w:numId w:val="2"/>
+        </w:numPr>
+        <w:spacing w:line="346.66666666666663" w:lineRule="auto"/>
+        <w:ind w:left="720" w:hanging="360"/>
+        <w:rPr>
+          <w:sz w:val="18"/>
+          <w:szCs w:val="18"/>
+          <w:u w:val="none"/>
+        </w:rPr>
+      </w:pPr>
+      <w:r>
+        <w:rPr>
+          <w:sz w:val="18"/>
+          <w:szCs w:val="18"/>
+          <w:rtl w:val="0"/>
+        </w:rPr>
+        <w:t xml:space="preserve">Flutter (2 years)</w:t>
+      </w:r>
+    </w:p>
+    <w:p>
+      <w:pPr>
+        <w:numPr>
+          <w:ilvl w:val="0"/>
+          <w:numId w:val="2"/>
+        </w:numPr>
+        <w:spacing w:line="346.66666666666663" w:lineRule="auto"/>
+        <w:ind w:left="720" w:hanging="360"/>
+        <w:rPr>
+          <w:sz w:val="18"/>
+          <w:szCs w:val="18"/>
+          <w:u w:val="none"/>
+        </w:rPr>
+      </w:pPr>
+      <w:r>
+        <w:rPr>
+          <w:sz w:val="18"/>
+          <w:szCs w:val="18"/>
+          <w:rtl w:val="0"/>
+        </w:rPr>
+        <w:t xml:space="preserve">Redis (3 years)</w:t>
+      </w:r>
+    </w:p>
+    <w:p>
+      <w:pPr>
+        <w:numPr>
+          <w:ilvl w:val="0"/>
+          <w:numId w:val="2"/>
+        </w:numPr>
+        <w:spacing w:line="346.66666666666663" w:lineRule="auto"/>
+        <w:ind w:left="720" w:hanging="360"/>
+        <w:rPr>
+          <w:sz w:val="18"/>
+          <w:szCs w:val="18"/>
+          <w:u w:val="none"/>
+        </w:rPr>
+      </w:pPr>
+      <w:r>
+        <w:rPr>
+          <w:sz w:val="18"/>
+          <w:szCs w:val="18"/>
+          <w:rtl w:val="0"/>
+        </w:rPr>
+        <w:t xml:space="preserve">Agile (2 years)</w:t>
+      </w:r>
+    </w:p>
+    <w:p>
+      <w:pPr>
+        <w:numPr>
+          <w:ilvl w:val="0"/>
+          <w:numId w:val="2"/>
+        </w:numPr>
+        <w:spacing w:line="346.66666666666663" w:lineRule="auto"/>
+        <w:ind w:left="720" w:hanging="360"/>
+        <w:rPr>
+          <w:sz w:val="18"/>
+          <w:szCs w:val="18"/>
+          <w:u w:val="none"/>
+        </w:rPr>
+      </w:pPr>
+      <w:r>
+        <w:rPr>
+          <w:sz w:val="18"/>
+          <w:szCs w:val="18"/>
+          <w:rtl w:val="0"/>
+        </w:rPr>
+        <w:t xml:space="preserve">Bitbucket (3 years)</w:t>
+      </w:r>
+    </w:p>
+    <w:p>
+      <w:pPr>
+        <w:numPr>
+          <w:ilvl w:val="0"/>
+          <w:numId w:val="2"/>
+        </w:numPr>
+        <w:spacing w:line="346.66666666666663" w:lineRule="auto"/>
+        <w:ind w:left="720" w:hanging="360"/>
+        <w:rPr>
+          <w:sz w:val="18"/>
+          <w:szCs w:val="18"/>
+          <w:u w:val="none"/>
+        </w:rPr>
+      </w:pPr>
+      <w:r>
+        <w:rPr>
+          <w:sz w:val="18"/>
+          <w:szCs w:val="18"/>
+          <w:rtl w:val="0"/>
+        </w:rPr>
+        <w:t xml:space="preserve">Jira (3 years)</w:t>
+      </w:r>
+    </w:p>
+    <w:p>
+      <w:pPr>
+        <w:numPr>
+          <w:ilvl w:val="0"/>
+          <w:numId w:val="2"/>
+        </w:numPr>
+        <w:spacing w:line="346.66666666666663" w:lineRule="auto"/>
+        <w:ind w:left="720" w:hanging="360"/>
+        <w:rPr>
+          <w:sz w:val="18"/>
+          <w:szCs w:val="18"/>
+          <w:u w:val="none"/>
+        </w:rPr>
+      </w:pPr>
+      <w:r>
+        <w:rPr>
+          <w:sz w:val="18"/>
+          <w:szCs w:val="18"/>
+          <w:rtl w:val="0"/>
+        </w:rPr>
+        <w:t xml:space="preserve">Android Development (3 years)</w:t>
+      </w:r>
+    </w:p>
+    <w:p>
+      <w:pPr>
+        <w:numPr>
+          <w:ilvl w:val="0"/>
+          <w:numId w:val="2"/>
+        </w:numPr>
+        <w:spacing w:line="346.66666666666663" w:lineRule="auto"/>
+        <w:ind w:left="720" w:hanging="360"/>
+        <w:rPr>
+          <w:sz w:val="18"/>
+          <w:szCs w:val="18"/>
+          <w:u w:val="none"/>
+        </w:rPr>
+      </w:pPr>
+      <w:r>
+        <w:rPr>
+          <w:sz w:val="18"/>
+          <w:szCs w:val="18"/>
+          <w:rtl w:val="0"/>
+        </w:rPr>
+        <w:t xml:space="preserve">System Design (4 years)</w:t>
+      </w:r>
+    </w:p>
+    <w:p>
+      <w:pPr>
+        <w:numPr>
+          <w:ilvl w:val="0"/>
+          <w:numId w:val="2"/>
+        </w:numPr>
+        <w:spacing w:line="346.66666666666663" w:lineRule="auto"/>
+        <w:ind w:left="720" w:hanging="360"/>
+        <w:rPr>
+          <w:sz w:val="18"/>
+          <w:szCs w:val="18"/>
+          <w:u w:val="none"/>
+        </w:rPr>
+      </w:pPr>
+      <w:r>
+        <w:rPr>
+          <w:sz w:val="18"/>
+          <w:szCs w:val="18"/>
+          <w:rtl w:val="0"/>
+        </w:rPr>
+        <w:t xml:space="preserve">iOS (3 years)</w:t>
+      </w:r>
+    </w:p>
+    <w:p>
+      <w:pPr>
+        <w:numPr>
+          <w:ilvl w:val="0"/>
+          <w:numId w:val="2"/>
+        </w:numPr>
+        <w:spacing w:line="346.66666666666663" w:lineRule="auto"/>
+        <w:ind w:left="720" w:hanging="360"/>
+        <w:rPr>
+          <w:sz w:val="18"/>
+          <w:szCs w:val="18"/>
+          <w:u w:val="none"/>
+        </w:rPr>
+      </w:pPr>
+      <w:r>
+        <w:rPr>
+          <w:sz w:val="18"/>
+          <w:szCs w:val="18"/>
+          <w:rtl w:val="0"/>
+        </w:rPr>
+        <w:t xml:space="preserve">InVision (2 years)</w:t>
+      </w:r>
+    </w:p>
+    <w:p>
+      <w:pPr>
+        <w:numPr>
+          <w:ilvl w:val="0"/>
+          <w:numId w:val="2"/>
+        </w:numPr>
+        <w:spacing w:line="346.66666666666663" w:lineRule="auto"/>
+        <w:ind w:left="720" w:hanging="360"/>
+        <w:rPr>
+          <w:sz w:val="18"/>
+          <w:szCs w:val="18"/>
+          <w:u w:val="none"/>
+        </w:rPr>
+      </w:pPr>
+      <w:r>
+        <w:rPr>
+          <w:sz w:val="18"/>
+          <w:szCs w:val="18"/>
+          <w:rtl w:val="0"/>
+        </w:rPr>
+        <w:t xml:space="preserve">Responsive Web Design (5 years)</w:t>
+      </w:r>
+    </w:p>
+    <w:p>
+      <w:pPr>
+        <w:numPr>
+          <w:ilvl w:val="0"/>
+          <w:numId w:val="2"/>
+        </w:numPr>
+        <w:spacing w:line="346.66666666666663" w:lineRule="auto"/>
+        <w:ind w:left="720" w:hanging="360"/>
+        <w:rPr>
+          <w:sz w:val="18"/>
+          <w:szCs w:val="18"/>
+          <w:u w:val="none"/>
+        </w:rPr>
+      </w:pPr>
+      <w:r>
+        <w:rPr>
+          <w:sz w:val="18"/>
+          <w:szCs w:val="18"/>
+          <w:rtl w:val="0"/>
+        </w:rPr>
+        <w:t xml:space="preserve">Service-Oriented Architecture (3 years)</w:t>
+      </w:r>
+    </w:p>
+    <w:p>
+      <w:pPr>
+        <w:numPr>
+          <w:ilvl w:val="0"/>
+          <w:numId w:val="2"/>
+        </w:numPr>
+        <w:spacing w:line="346.66666666666663" w:lineRule="auto"/>
+        <w:ind w:left="720" w:hanging="360"/>
+        <w:rPr>
+          <w:sz w:val="18"/>
+          <w:szCs w:val="18"/>
+          <w:u w:val="none"/>
+        </w:rPr>
+      </w:pPr>
+      <w:r>
+        <w:rPr>
+          <w:sz w:val="18"/>
+          <w:szCs w:val="18"/>
+          <w:rtl w:val="0"/>
+        </w:rPr>
+        <w:t xml:space="preserve">Front-End Development (4 years)</w:t>
+      </w:r>
+    </w:p>
+    <w:p>
+      <w:pPr>
+        <w:numPr>
+          <w:ilvl w:val="0"/>
+          <w:numId w:val="2"/>
+        </w:numPr>
+        <w:spacing w:line="346.66666666666663" w:lineRule="auto"/>
+        <w:ind w:left="720" w:hanging="360"/>
+        <w:rPr>
+          <w:sz w:val="18"/>
+          <w:szCs w:val="18"/>
+          <w:u w:val="none"/>
+        </w:rPr>
+      </w:pPr>
+      <w:r>
+        <w:rPr>
+          <w:sz w:val="18"/>
+          <w:szCs w:val="18"/>
+          <w:rtl w:val="0"/>
+        </w:rPr>
+        <w:t xml:space="preserve">Node.js (4 years)</w:t>
+      </w:r>
+    </w:p>
+    <w:p>
+      <w:pPr>
+        <w:numPr>
+          <w:ilvl w:val="0"/>
+          <w:numId w:val="2"/>
+        </w:numPr>
+        <w:spacing w:line="346.66666666666663" w:lineRule="auto"/>
+        <w:ind w:left="720" w:hanging="360"/>
+        <w:rPr>
+          <w:sz w:val="18"/>
+          <w:szCs w:val="18"/>
+          <w:u w:val="none"/>
+        </w:rPr>
+      </w:pPr>
+      <w:r>
+        <w:rPr>
+          <w:sz w:val="18"/>
+          <w:szCs w:val="18"/>
+          <w:rtl w:val="0"/>
+        </w:rPr>
+        <w:t xml:space="preserve">Redux (2 years)</w:t>
+      </w:r>
+    </w:p>
+    <w:p>
+      <w:pPr>
+        <w:numPr>
+          <w:ilvl w:val="0"/>
+          <w:numId w:val="2"/>
+        </w:numPr>
+        <w:spacing w:line="346.66666666666663" w:lineRule="auto"/>
+        <w:ind w:left="720" w:hanging="360"/>
+        <w:rPr>
+          <w:sz w:val="18"/>
+          <w:szCs w:val="18"/>
+          <w:u w:val="none"/>
+        </w:rPr>
+      </w:pPr>
+      <w:r>
+        <w:rPr>
+          <w:sz w:val="18"/>
+          <w:szCs w:val="18"/>
+          <w:rtl w:val="0"/>
+        </w:rPr>
+        <w:t xml:space="preserve">Backend Development (5 years)</w:t>
+      </w:r>
+    </w:p>
+    <w:p>
+      <w:pPr>
+        <w:numPr>
+          <w:ilvl w:val="0"/>
+          <w:numId w:val="2"/>
+        </w:numPr>
+        <w:spacing w:line="346.66666666666663" w:lineRule="auto"/>
+        <w:ind w:left="720" w:hanging="360"/>
+        <w:rPr>
+          <w:sz w:val="18"/>
+          <w:szCs w:val="18"/>
+          <w:u w:val="none"/>
+        </w:rPr>
+      </w:pPr>
+      <w:r>
+        <w:rPr>
+          <w:sz w:val="18"/>
+          <w:szCs w:val="18"/>
+          <w:rtl w:val="0"/>
+        </w:rPr>
+        <w:t xml:space="preserve">Docker (2 years)</w:t>
+      </w:r>
+    </w:p>
+    <w:p>
+      <w:pPr>
+        <w:numPr>
+          <w:ilvl w:val="0"/>
+          <w:numId w:val="2"/>
+        </w:numPr>
+        <w:spacing w:line="346.66666666666663" w:lineRule="auto"/>
+        <w:ind w:left="720" w:hanging="360"/>
+        <w:rPr>
+          <w:sz w:val="18"/>
+          <w:szCs w:val="18"/>
+          <w:u w:val="none"/>
+        </w:rPr>
+      </w:pPr>
+      <w:r>
+        <w:rPr>
+          <w:sz w:val="18"/>
+          <w:szCs w:val="18"/>
+          <w:rtl w:val="0"/>
+        </w:rPr>
+        <w:t xml:space="preserve">MySQL (5 years)</w:t>
+      </w:r>
+    </w:p>
+    <w:p>
+      <w:pPr>
+        <w:numPr>
+          <w:ilvl w:val="0"/>
+          <w:numId w:val="2"/>
+        </w:numPr>
+        <w:spacing w:line="346.66666666666663" w:lineRule="auto"/>
+        <w:ind w:left="720" w:hanging="360"/>
+        <w:rPr>
+          <w:sz w:val="18"/>
+          <w:szCs w:val="18"/>
+          <w:u w:val="none"/>
+        </w:rPr>
+      </w:pPr>
+      <w:r>
+        <w:rPr>
+          <w:sz w:val="18"/>
+          <w:szCs w:val="18"/>
+          <w:rtl w:val="0"/>
+        </w:rPr>
+        <w:t xml:space="preserve">Trello (4 years)</w:t>
+      </w:r>
+    </w:p>
+    <w:p>
+      <w:pPr>
+        <w:numPr>
+          <w:ilvl w:val="0"/>
+          <w:numId w:val="2"/>
+        </w:numPr>
+        <w:spacing w:line="346.66666666666663" w:lineRule="auto"/>
+        <w:ind w:left="720" w:hanging="360"/>
+        <w:rPr>
+          <w:sz w:val="18"/>
+          <w:szCs w:val="18"/>
+          <w:u w:val="none"/>
+        </w:rPr>
+      </w:pPr>
+      <w:r>
+        <w:rPr>
+          <w:sz w:val="18"/>
+          <w:szCs w:val="18"/>
+          <w:rtl w:val="0"/>
+        </w:rPr>
+        <w:t xml:space="preserve">TypeScript (3 years)</w:t>
+      </w:r>
+    </w:p>
+    <w:p>
+      <w:pPr>
+        <w:numPr>
+          <w:ilvl w:val="0"/>
+          <w:numId w:val="2"/>
+        </w:numPr>
+        <w:spacing w:line="346.66666666666663" w:lineRule="auto"/>
+        <w:ind w:left="720" w:hanging="360"/>
+        <w:rPr>
+          <w:sz w:val="18"/>
+          <w:szCs w:val="18"/>
+          <w:u w:val="none"/>
+        </w:rPr>
+      </w:pPr>
+      <w:r>
+        <w:rPr>
+          <w:sz w:val="18"/>
+          <w:szCs w:val="18"/>
+          <w:rtl w:val="0"/>
+        </w:rPr>
+        <w:t xml:space="preserve">JavaScript (5 years)</w:t>
+      </w:r>
+    </w:p>
+    <w:p>
+      <w:pPr>
+        <w:numPr>
+          <w:ilvl w:val="0"/>
+          <w:numId w:val="2"/>
+        </w:numPr>
+        <w:spacing w:line="346.66666666666663" w:lineRule="auto"/>
+        <w:ind w:left="720" w:hanging="360"/>
+        <w:rPr>
+          <w:sz w:val="18"/>
+          <w:szCs w:val="18"/>
+          <w:u w:val="none"/>
+        </w:rPr>
+      </w:pPr>
+      <w:r>
+        <w:rPr>
+          <w:sz w:val="18"/>
+          <w:szCs w:val="18"/>
+          <w:rtl w:val="0"/>
+        </w:rPr>
+        <w:t xml:space="preserve">GraphQL (2 years)</w:t>
+      </w:r>
+    </w:p>
+    <w:p>
+      <w:pPr>
+        <w:numPr>
+          <w:ilvl w:val="0"/>
+          <w:numId w:val="2"/>
+        </w:numPr>
+        <w:spacing w:line="346.66666666666663" w:lineRule="auto"/>
+        <w:ind w:left="720" w:hanging="360"/>
+        <w:rPr>
+          <w:sz w:val="18"/>
+          <w:szCs w:val="18"/>
+          <w:u w:val="none"/>
+        </w:rPr>
+      </w:pPr>
+      <w:r>
+        <w:rPr>
+          <w:sz w:val="18"/>
+          <w:szCs w:val="18"/>
+          <w:rtl w:val="0"/>
+        </w:rPr>
+        <w:t xml:space="preserve">CRM Software (5 years)</w:t>
+      </w:r>
+    </w:p>
+    <w:p>
+      <w:pPr>
+        <w:numPr>
+          <w:ilvl w:val="0"/>
+          <w:numId w:val="2"/>
+        </w:numPr>
+        <w:spacing w:line="346.66666666666663" w:lineRule="auto"/>
+        <w:ind w:left="720" w:hanging="360"/>
+        <w:rPr>
+          <w:sz w:val="18"/>
+          <w:szCs w:val="18"/>
+          <w:u w:val="none"/>
+        </w:rPr>
+      </w:pPr>
+      <w:r>
+        <w:rPr>
+          <w:sz w:val="18"/>
+          <w:szCs w:val="18"/>
+          <w:rtl w:val="0"/>
+        </w:rPr>
+        <w:t xml:space="preserve">Microsoft SQL Server (4 years)</w:t>
+      </w:r>
+    </w:p>
+    <w:p>
+      <w:pPr>
+        <w:numPr>
+          <w:ilvl w:val="0"/>
+          <w:numId w:val="2"/>
+        </w:numPr>
+        <w:spacing w:line="346.66666666666663" w:lineRule="auto"/>
+        <w:ind w:left="720" w:hanging="360"/>
+        <w:rPr>
+          <w:sz w:val="18"/>
+          <w:szCs w:val="18"/>
+          <w:u w:val="none"/>
+        </w:rPr>
+      </w:pPr>
+      <w:r>
+        <w:rPr>
+          <w:sz w:val="18"/>
+          <w:szCs w:val="18"/>
+          <w:rtl w:val="0"/>
+        </w:rPr>
+        <w:t xml:space="preserve">SQL (5 years)</w:t>
+      </w:r>
+    </w:p>
+    <w:p>
+      <w:pPr>
+        <w:numPr>
+          <w:ilvl w:val="0"/>
+          <w:numId w:val="2"/>
+        </w:numPr>
+        <w:spacing w:line="346.66666666666663" w:lineRule="auto"/>
+        <w:ind w:left="720" w:hanging="360"/>
+        <w:rPr>
+          <w:sz w:val="18"/>
+          <w:szCs w:val="18"/>
+          <w:u w:val="none"/>
+        </w:rPr>
+      </w:pPr>
+      <w:r>
+        <w:rPr>
+          <w:sz w:val="18"/>
+          <w:szCs w:val="18"/>
+          <w:rtl w:val="0"/>
+        </w:rPr>
+        <w:t xml:space="preserve">SOAP (2 years)</w:t>
+      </w:r>
+    </w:p>
+    <w:p>
+      <w:pPr>
+        <w:numPr>
+          <w:ilvl w:val="0"/>
+          <w:numId w:val="2"/>
+        </w:numPr>
+        <w:spacing w:line="346.66666666666663" w:lineRule="auto"/>
+        <w:ind w:left="720" w:hanging="360"/>
+        <w:rPr>
+          <w:sz w:val="18"/>
+          <w:szCs w:val="18"/>
+          <w:u w:val="none"/>
+        </w:rPr>
+      </w:pPr>
+      <w:r>
+        <w:rPr>
+          <w:sz w:val="18"/>
+          <w:szCs w:val="18"/>
+          <w:rtl w:val="0"/>
+        </w:rPr>
+        <w:t xml:space="preserve">MongoDB (4 years)</w:t>
+      </w:r>
+    </w:p>
+    <w:p>
+      <w:pPr>
+        <w:numPr>
+          <w:ilvl w:val="0"/>
+          <w:numId w:val="2"/>
+        </w:numPr>
+        <w:spacing w:line="346.66666666666663" w:lineRule="auto"/>
+        <w:ind w:left="720" w:hanging="360"/>
+        <w:rPr>
+          <w:sz w:val="18"/>
+          <w:szCs w:val="18"/>
+          <w:u w:val="none"/>
+        </w:rPr>
+      </w:pPr>
+      <w:r>
+        <w:rPr>
+          <w:sz w:val="18"/>
+          <w:szCs w:val="18"/>
+          <w:rtl w:val="0"/>
+        </w:rPr>
+        <w:t xml:space="preserve">Unit Testing (2 years)</w:t>
+      </w:r>
+    </w:p>
+    <w:p>
+      <w:pPr>
+        <w:numPr>
+          <w:ilvl w:val="0"/>
+          <w:numId w:val="2"/>
+        </w:numPr>
+        <w:spacing w:line="346.66666666666663" w:lineRule="auto"/>
+        <w:ind w:left="720" w:hanging="360"/>
+        <w:rPr>
+          <w:sz w:val="18"/>
+          <w:szCs w:val="18"/>
+          <w:u w:val="none"/>
+        </w:rPr>
+      </w:pPr>
+      <w:r>
+        <w:rPr>
+          <w:sz w:val="18"/>
+          <w:szCs w:val="18"/>
+          <w:rtl w:val="0"/>
+        </w:rPr>
+        <w:t xml:space="preserve">Web Services (5 years)</w:t>
+      </w:r>
+    </w:p>
+    <w:p>
+      <w:pPr>
+        <w:numPr>
+          <w:ilvl w:val="0"/>
+          <w:numId w:val="2"/>
+        </w:numPr>
+        <w:spacing w:line="346.66666666666663" w:lineRule="auto"/>
+        <w:ind w:left="720" w:hanging="360"/>
+        <w:rPr>
+          <w:sz w:val="18"/>
+          <w:szCs w:val="18"/>
+          <w:u w:val="none"/>
+        </w:rPr>
+      </w:pPr>
+      <w:r>
+        <w:rPr>
+          <w:sz w:val="18"/>
+          <w:szCs w:val="18"/>
+          <w:rtl w:val="0"/>
+        </w:rPr>
+        <w:t xml:space="preserve">JSON</w:t>
+      </w:r>
+    </w:p>
+    <w:p>
+      <w:pPr>
+        <w:numPr>
+          <w:ilvl w:val="0"/>
+          <w:numId w:val="2"/>
+        </w:numPr>
+        <w:spacing w:line="346.66666666666663" w:lineRule="auto"/>
+        <w:ind w:left="720" w:hanging="360"/>
+        <w:rPr>
+          <w:sz w:val="18"/>
+          <w:szCs w:val="18"/>
+          <w:u w:val="none"/>
+        </w:rPr>
+      </w:pPr>
+      <w:r>
+        <w:rPr>
+          <w:sz w:val="18"/>
+          <w:szCs w:val="18"/>
+          <w:rtl w:val="0"/>
+        </w:rPr>
+        <w:t xml:space="preserve">WordPress (5 years)</w:t>
+      </w:r>
+    </w:p>
+    <w:p>
+      <w:pPr>
+        <w:numPr>
+          <w:ilvl w:val="0"/>
+          <w:numId w:val="2"/>
+        </w:numPr>
+        <w:spacing w:line="346.66666666666663" w:lineRule="auto"/>
+        <w:ind w:left="720" w:hanging="360"/>
+        <w:rPr>
+          <w:sz w:val="18"/>
+          <w:szCs w:val="18"/>
+          <w:u w:val="none"/>
+        </w:rPr>
+      </w:pPr>
+      <w:r>
+        <w:rPr>
+          <w:sz w:val="18"/>
+          <w:szCs w:val="18"/>
+          <w:rtl w:val="0"/>
+        </w:rPr>
+        <w:t xml:space="preserve">Interaction Design (2 years)</w:t>
+      </w:r>
+    </w:p>
+    <w:p>
+      <w:pPr>
+        <w:numPr>
+          <w:ilvl w:val="0"/>
+          <w:numId w:val="2"/>
+        </w:numPr>
+        <w:spacing w:line="346.66666666666663" w:lineRule="auto"/>
+        <w:ind w:left="720" w:hanging="360"/>
+        <w:rPr>
+          <w:sz w:val="18"/>
+          <w:szCs w:val="18"/>
+          <w:u w:val="none"/>
+        </w:rPr>
+      </w:pPr>
+      <w:r>
+        <w:rPr>
+          <w:sz w:val="18"/>
+          <w:szCs w:val="18"/>
+          <w:rtl w:val="0"/>
+        </w:rPr>
+        <w:t xml:space="preserve">TCP/IP (3 years)</w:t>
+      </w:r>
+    </w:p>
+    <w:p>
+      <w:pPr>
+        <w:numPr>
+          <w:ilvl w:val="0"/>
+          <w:numId w:val="2"/>
+        </w:numPr>
+        <w:spacing w:line="346.66666666666663" w:lineRule="auto"/>
+        <w:ind w:left="720" w:hanging="360"/>
+        <w:rPr>
+          <w:sz w:val="18"/>
+          <w:szCs w:val="18"/>
+          <w:u w:val="none"/>
+        </w:rPr>
+      </w:pPr>
+      <w:r>
+        <w:rPr>
+          <w:sz w:val="18"/>
+          <w:szCs w:val="18"/>
+          <w:rtl w:val="0"/>
+        </w:rPr>
+        <w:t xml:space="preserve">B2B (5 years)</w:t>
+      </w:r>
+    </w:p>
+    <w:p>
+      <w:pPr>
+        <w:numPr>
+          <w:ilvl w:val="0"/>
+          <w:numId w:val="2"/>
+        </w:numPr>
+        <w:spacing w:line="346.66666666666663" w:lineRule="auto"/>
+        <w:ind w:left="720" w:hanging="360"/>
+        <w:rPr>
+          <w:sz w:val="18"/>
+          <w:szCs w:val="18"/>
+          <w:u w:val="none"/>
+        </w:rPr>
+      </w:pPr>
+      <w:r>
+        <w:rPr>
+          <w:sz w:val="18"/>
+          <w:szCs w:val="18"/>
+          <w:rtl w:val="0"/>
+        </w:rPr>
+        <w:t xml:space="preserve">Electron (4 years)</w:t>
+      </w:r>
+    </w:p>
+    <w:p>
+      <w:pPr>
+        <w:numPr>
+          <w:ilvl w:val="0"/>
+          <w:numId w:val="2"/>
+        </w:numPr>
+        <w:spacing w:line="346.66666666666663" w:lineRule="auto"/>
+        <w:ind w:left="720" w:hanging="360"/>
+        <w:rPr>
+          <w:sz w:val="18"/>
+          <w:szCs w:val="18"/>
+          <w:u w:val="none"/>
+        </w:rPr>
+      </w:pPr>
+      <w:r>
+        <w:rPr>
+          <w:sz w:val="18"/>
+          <w:szCs w:val="18"/>
+          <w:rtl w:val="0"/>
+        </w:rPr>
+        <w:t xml:space="preserve">NW.js (3 years)</w:t>
+      </w:r>
+    </w:p>
+    <w:p>
+      <w:pPr>
+        <w:numPr>
+          <w:ilvl w:val="0"/>
+          <w:numId w:val="2"/>
+        </w:numPr>
+        <w:spacing w:line="346.66666666666663" w:lineRule="auto"/>
+        <w:ind w:left="720" w:hanging="360"/>
+        <w:rPr>
+          <w:sz w:val="18"/>
+          <w:szCs w:val="18"/>
+          <w:u w:val="none"/>
+        </w:rPr>
+      </w:pPr>
+      <w:r>
+        <w:rPr>
+          <w:sz w:val="18"/>
+          <w:szCs w:val="18"/>
+          <w:rtl w:val="0"/>
+        </w:rPr>
+        <w:t xml:space="preserve">Apple Business Chat (1 year)</w:t>
+      </w:r>
+    </w:p>
+    <w:p>
+      <w:pPr>
+        <w:numPr>
+          <w:ilvl w:val="0"/>
+          <w:numId w:val="2"/>
+        </w:numPr>
+        <w:spacing w:line="346.66666666666663" w:lineRule="auto"/>
+        <w:ind w:left="720" w:hanging="360"/>
+        <w:rPr>
+          <w:sz w:val="18"/>
+          <w:szCs w:val="18"/>
+          <w:u w:val="none"/>
+        </w:rPr>
+      </w:pPr>
+      <w:r>
+        <w:rPr>
+          <w:sz w:val="18"/>
+          <w:szCs w:val="18"/>
+          <w:rtl w:val="0"/>
+        </w:rPr>
+        <w:t xml:space="preserve">Chat Bot (4 years)</w:t>
+      </w:r>
+    </w:p>
+    <w:p>
+      <w:pPr>
+        <w:numPr>
+          <w:ilvl w:val="0"/>
+          <w:numId w:val="2"/>
+        </w:numPr>
+        <w:spacing w:line="346.66666666666663" w:lineRule="auto"/>
+        <w:ind w:left="720" w:hanging="360"/>
+        <w:rPr>
+          <w:sz w:val="18"/>
+          <w:szCs w:val="18"/>
+          <w:u w:val="none"/>
+        </w:rPr>
+      </w:pPr>
+      <w:r>
+        <w:rPr>
+          <w:sz w:val="18"/>
+          <w:szCs w:val="18"/>
+          <w:rtl w:val="0"/>
+        </w:rPr>
+        <w:t xml:space="preserve">Google Firebase (2 years)</w:t>
+      </w:r>
+    </w:p>
+    <w:p>
+      <w:pPr>
+        <w:numPr>
+          <w:ilvl w:val="0"/>
+          <w:numId w:val="2"/>
+        </w:numPr>
+        <w:spacing w:line="346.66666666666663" w:lineRule="auto"/>
+        <w:ind w:left="720" w:hanging="360"/>
+        <w:rPr>
+          <w:sz w:val="18"/>
+          <w:szCs w:val="18"/>
+          <w:u w:val="none"/>
+        </w:rPr>
+      </w:pPr>
+      <w:r>
+        <w:rPr>
+          <w:sz w:val="18"/>
+          <w:szCs w:val="18"/>
+          <w:rtl w:val="0"/>
+        </w:rPr>
+        <w:t xml:space="preserve">Twilio (2 years)</w:t>
+      </w:r>
+    </w:p>
+    <w:p>
+      <w:pPr>
+        <w:numPr>
+          <w:ilvl w:val="0"/>
+          <w:numId w:val="2"/>
+        </w:numPr>
+        <w:spacing w:line="346.66666666666663" w:lineRule="auto"/>
+        <w:ind w:left="720" w:hanging="360"/>
+        <w:rPr>
+          <w:sz w:val="18"/>
+          <w:szCs w:val="18"/>
+          <w:u w:val="none"/>
+        </w:rPr>
+      </w:pPr>
+      <w:r>
+        <w:rPr>
+          <w:sz w:val="18"/>
+          <w:szCs w:val="18"/>
+          <w:rtl w:val="0"/>
+        </w:rPr>
+        <w:t xml:space="preserve">Click-A-Tell (3 years)</w:t>
+      </w:r>
+    </w:p>
+    <w:p>
+      <w:pPr>
+        <w:numPr>
+          <w:ilvl w:val="0"/>
+          <w:numId w:val="2"/>
+        </w:numPr>
+        <w:spacing w:line="346.66666666666663" w:lineRule="auto"/>
+        <w:ind w:left="720" w:hanging="360"/>
+        <w:rPr>
+          <w:sz w:val="18"/>
+          <w:szCs w:val="18"/>
+          <w:u w:val="none"/>
+        </w:rPr>
+      </w:pPr>
+      <w:r>
+        <w:rPr>
+          <w:sz w:val="18"/>
+          <w:szCs w:val="18"/>
+          <w:rtl w:val="0"/>
+        </w:rPr>
+        <w:t xml:space="preserve">Vicidial (2 years)</w:t>
+      </w:r>
+    </w:p>
+    <w:p>
+      <w:pPr>
+        <w:numPr>
+          <w:ilvl w:val="0"/>
+          <w:numId w:val="2"/>
+        </w:numPr>
+        <w:spacing w:line="346.66666666666663" w:lineRule="auto"/>
+        <w:ind w:left="720" w:hanging="360"/>
+        <w:rPr>
+          <w:sz w:val="18"/>
+          <w:szCs w:val="18"/>
+          <w:u w:val="none"/>
+        </w:rPr>
+      </w:pPr>
+      <w:r>
+        <w:rPr>
+          <w:sz w:val="18"/>
+          <w:szCs w:val="18"/>
+          <w:rtl w:val="0"/>
+        </w:rPr>
+        <w:t xml:space="preserve">Sails.js (3 years)</w:t>
+      </w:r>
+    </w:p>
+    <w:p>
+      <w:pPr>
+        <w:numPr>
+          <w:ilvl w:val="0"/>
+          <w:numId w:val="2"/>
+        </w:numPr>
+        <w:spacing w:line="346.66666666666663" w:lineRule="auto"/>
+        <w:ind w:left="720" w:hanging="360"/>
+        <w:rPr>
+          <w:sz w:val="18"/>
+          <w:szCs w:val="18"/>
+          <w:u w:val="none"/>
+        </w:rPr>
+      </w:pPr>
+      <w:r>
+        <w:rPr>
+          <w:sz w:val="18"/>
+          <w:szCs w:val="18"/>
+          <w:rtl w:val="0"/>
+        </w:rPr>
+        <w:t xml:space="preserve">Ring Central (2 years)</w:t>
+      </w:r>
+    </w:p>
+    <w:p>
+      <w:pPr>
+        <w:numPr>
+          <w:ilvl w:val="0"/>
+          <w:numId w:val="2"/>
+        </w:numPr>
+        <w:spacing w:line="346.66666666666663" w:lineRule="auto"/>
+        <w:ind w:left="720" w:hanging="360"/>
+        <w:rPr>
+          <w:sz w:val="18"/>
+          <w:szCs w:val="18"/>
+          <w:u w:val="none"/>
+        </w:rPr>
+      </w:pPr>
+      <w:r>
+        <w:rPr>
+          <w:sz w:val="18"/>
+          <w:szCs w:val="18"/>
+          <w:rtl w:val="0"/>
+        </w:rPr>
+        <w:t xml:space="preserve">AWS</w:t>
+      </w:r>
       <w:r>
         <w:rPr>
           <w:rtl w:val="0"/>
@@ -2880,7 +2941,7 @@
           <w:szCs w:val="24"/>
         </w:rPr>
       </w:pPr>
-      <w:bookmarkStart w:colFirst="0" w:colLast="0" w:name="_p2ubv2ifjfqu" w:id="19"/>
+      <w:bookmarkStart w:colFirst="0" w:colLast="0" w:name="_3g5pxpr5hba5" w:id="19"/>
       <w:bookmarkEnd w:id="19"/>
       <w:r>
         <w:rPr>
@@ -3065,7 +3126,7 @@
             <w:u w:val="single"/>
             <w:rtl w:val="0"/>
           </w:rPr>
-          <w:t xml:space="preserve">http://design.chukwumaokere.com</w:t>
+          <w:t xml:space="preserve">https://portfolio.chukwumaokere.com/</w:t>
         </w:r>
       </w:hyperlink>
       <w:r>
@@ -3158,89 +3219,6 @@
         <w:rPr>
           <w:rtl w:val="0"/>
         </w:rPr>
-      </w:r>
-    </w:p>
-    <w:p>
-      <w:pPr>
-        <w:pStyle w:val="Heading2"/>
-        <w:keepNext w:val="0"/>
-        <w:keepLines w:val="0"/>
-        <w:pBdr>
-          <w:top w:color="auto" w:space="3" w:sz="0" w:val="none"/>
-          <w:bottom w:color="cccccc" w:space="3" w:sz="6" w:val="single"/>
-        </w:pBdr>
-        <w:shd w:fill="ffffff" w:val="clear"/>
-        <w:spacing w:after="0" w:before="340" w:line="264" w:lineRule="auto"/>
-        <w:rPr>
-          <w:color w:val="666666"/>
-          <w:sz w:val="24"/>
-          <w:szCs w:val="24"/>
-        </w:rPr>
-      </w:pPr>
-      <w:bookmarkStart w:colFirst="0" w:colLast="0" w:name="_1gh2vdvh70k0" w:id="22"/>
-      <w:bookmarkEnd w:id="22"/>
-      <w:r>
-        <w:rPr>
-          <w:color w:val="666666"/>
-          <w:sz w:val="24"/>
-          <w:szCs w:val="24"/>
-          <w:rtl w:val="0"/>
-        </w:rPr>
-        <w:t xml:space="preserve">Certifications and Licenses</w:t>
-      </w:r>
-    </w:p>
-    <w:p>
-      <w:pPr>
-        <w:shd w:fill="ffffff" w:val="clear"/>
-        <w:spacing w:before="180" w:lineRule="auto"/>
-        <w:rPr>
-          <w:color w:val="666666"/>
-          <w:sz w:val="18"/>
-          <w:szCs w:val="18"/>
-        </w:rPr>
-      </w:pPr>
-      <w:r>
-        <w:rPr>
-          <w:b w:val="1"/>
-          <w:sz w:val="21"/>
-          <w:szCs w:val="21"/>
-          <w:rtl w:val="0"/>
-        </w:rPr>
-        <w:t xml:space="preserve">User Experience Design</w:t>
-        <w:tab/>
-        <w:tab/>
-        <w:tab/>
-        <w:tab/>
-        <w:tab/>
-        <w:tab/>
-        <w:tab/>
-      </w:r>
-      <w:r>
-        <w:rPr>
-          <w:color w:val="666666"/>
-          <w:sz w:val="18"/>
-          <w:szCs w:val="18"/>
-          <w:rtl w:val="0"/>
-        </w:rPr>
-        <w:t xml:space="preserve">November 2020 to Present</w:t>
-      </w:r>
-    </w:p>
-    <w:p>
-      <w:pPr>
-        <w:shd w:fill="ffffff" w:val="clear"/>
-        <w:spacing w:before="180" w:lineRule="auto"/>
-        <w:rPr>
-          <w:sz w:val="18"/>
-          <w:szCs w:val="18"/>
-        </w:rPr>
-      </w:pPr>
-      <w:r>
-        <w:rPr>
-          <w:sz w:val="18"/>
-          <w:szCs w:val="18"/>
-          <w:rtl w:val="0"/>
-        </w:rPr>
-        <w:t xml:space="preserve">Granted by Georgia Institute of Technology</w:t>
       </w:r>
     </w:p>
     <w:p>

--- a/public/documents/Chukwuma-Okere-Resume.docx
+++ b/public/documents/Chukwuma-Okere-Resume.docx
@@ -1377,25 +1377,187 @@
           <w:szCs w:val="18"/>
           <w:rtl w:val="0"/>
         </w:rPr>
-        <w:t xml:space="preserve">C++, Microsoft Office Suite: Word, Excel, Powerpoint, Adobe: Photoshop, Illustrator, After Effects, Flash, Premiere, Audition; UDK, Unreal Engine, RealFlow, Endorphin, Autodesk Maya, 3DS Max, ZBrush, Blender, and Cinema 4D (5 years)</w:t>
-      </w:r>
-    </w:p>
-    <w:p>
-      <w:pPr>
-        <w:numPr>
-          <w:ilvl w:val="0"/>
-          <w:numId w:val="2"/>
-        </w:numPr>
-        <w:spacing w:line="346.66666666666663" w:lineRule="auto"/>
-        <w:ind w:left="720" w:hanging="360"/>
-      </w:pPr>
-      <w:r>
-        <w:rPr>
-          <w:sz w:val="18"/>
-          <w:szCs w:val="18"/>
-          <w:rtl w:val="0"/>
-        </w:rPr>
-        <w:t xml:space="preserve">Proficient in PHP, MySQL, HTML/CSS, Wordpress, SquareSpace, Drupal, jQuery, wamp, Navicat, JavaScript, CodeIgniter, Semantics UI, GitHub (7 years)</w:t>
+        <w:t xml:space="preserve">Modern Javascript Frameworks</w:t>
+      </w:r>
+    </w:p>
+    <w:p>
+      <w:pPr>
+        <w:numPr>
+          <w:ilvl w:val="0"/>
+          <w:numId w:val="2"/>
+        </w:numPr>
+        <w:spacing w:line="346.66666666666663" w:lineRule="auto"/>
+        <w:ind w:left="720" w:hanging="360"/>
+      </w:pPr>
+      <w:r>
+        <w:rPr>
+          <w:sz w:val="18"/>
+          <w:szCs w:val="18"/>
+          <w:rtl w:val="0"/>
+        </w:rPr>
+        <w:t xml:space="preserve">JavaScript (5 years)</w:t>
+      </w:r>
+    </w:p>
+    <w:p>
+      <w:pPr>
+        <w:numPr>
+          <w:ilvl w:val="0"/>
+          <w:numId w:val="2"/>
+        </w:numPr>
+        <w:spacing w:line="346.66666666666663" w:lineRule="auto"/>
+        <w:ind w:left="720" w:hanging="360"/>
+      </w:pPr>
+      <w:r>
+        <w:rPr>
+          <w:sz w:val="18"/>
+          <w:szCs w:val="18"/>
+          <w:rtl w:val="0"/>
+        </w:rPr>
+        <w:t xml:space="preserve">TypeScript (4 years)</w:t>
+      </w:r>
+    </w:p>
+    <w:p>
+      <w:pPr>
+        <w:numPr>
+          <w:ilvl w:val="0"/>
+          <w:numId w:val="2"/>
+        </w:numPr>
+        <w:spacing w:line="346.66666666666663" w:lineRule="auto"/>
+        <w:ind w:left="720" w:hanging="360"/>
+      </w:pPr>
+      <w:r>
+        <w:rPr>
+          <w:sz w:val="18"/>
+          <w:szCs w:val="18"/>
+          <w:rtl w:val="0"/>
+        </w:rPr>
+        <w:t xml:space="preserve">Node.js (4 years)</w:t>
+      </w:r>
+    </w:p>
+    <w:p>
+      <w:pPr>
+        <w:numPr>
+          <w:ilvl w:val="0"/>
+          <w:numId w:val="2"/>
+        </w:numPr>
+        <w:spacing w:line="346.66666666666663" w:lineRule="auto"/>
+        <w:ind w:left="720" w:hanging="360"/>
+      </w:pPr>
+      <w:r>
+        <w:rPr>
+          <w:sz w:val="18"/>
+          <w:szCs w:val="18"/>
+          <w:rtl w:val="0"/>
+        </w:rPr>
+        <w:t xml:space="preserve">React / React Native (4 years)</w:t>
+      </w:r>
+    </w:p>
+    <w:p>
+      <w:pPr>
+        <w:numPr>
+          <w:ilvl w:val="0"/>
+          <w:numId w:val="2"/>
+        </w:numPr>
+        <w:spacing w:line="346.66666666666663" w:lineRule="auto"/>
+        <w:ind w:left="720" w:hanging="360"/>
+      </w:pPr>
+      <w:r>
+        <w:rPr>
+          <w:sz w:val="18"/>
+          <w:szCs w:val="18"/>
+          <w:rtl w:val="0"/>
+        </w:rPr>
+        <w:t xml:space="preserve">Angular / AngularJS (4 years)</w:t>
+      </w:r>
+    </w:p>
+    <w:p>
+      <w:pPr>
+        <w:numPr>
+          <w:ilvl w:val="0"/>
+          <w:numId w:val="2"/>
+        </w:numPr>
+        <w:spacing w:line="346.66666666666663" w:lineRule="auto"/>
+        <w:ind w:left="720" w:hanging="360"/>
+      </w:pPr>
+      <w:r>
+        <w:rPr>
+          <w:sz w:val="18"/>
+          <w:szCs w:val="18"/>
+          <w:rtl w:val="0"/>
+        </w:rPr>
+        <w:t xml:space="preserve">Vue (3 years)</w:t>
+      </w:r>
+    </w:p>
+    <w:p>
+      <w:pPr>
+        <w:numPr>
+          <w:ilvl w:val="0"/>
+          <w:numId w:val="2"/>
+        </w:numPr>
+        <w:spacing w:line="346.66666666666663" w:lineRule="auto"/>
+        <w:ind w:left="720" w:hanging="360"/>
+      </w:pPr>
+      <w:r>
+        <w:rPr>
+          <w:sz w:val="18"/>
+          <w:szCs w:val="18"/>
+          <w:rtl w:val="0"/>
+        </w:rPr>
+        <w:t xml:space="preserve">Flutter (2 years)</w:t>
+      </w:r>
+    </w:p>
+    <w:p>
+      <w:pPr>
+        <w:numPr>
+          <w:ilvl w:val="0"/>
+          <w:numId w:val="2"/>
+        </w:numPr>
+        <w:spacing w:line="346.66666666666663" w:lineRule="auto"/>
+        <w:ind w:left="720" w:hanging="360"/>
+      </w:pPr>
+      <w:r>
+        <w:rPr>
+          <w:sz w:val="18"/>
+          <w:szCs w:val="18"/>
+          <w:rtl w:val="0"/>
+        </w:rPr>
+        <w:t xml:space="preserve">Electron (4 years)</w:t>
+      </w:r>
+    </w:p>
+    <w:p>
+      <w:pPr>
+        <w:numPr>
+          <w:ilvl w:val="0"/>
+          <w:numId w:val="2"/>
+        </w:numPr>
+        <w:spacing w:line="346.66666666666663" w:lineRule="auto"/>
+        <w:ind w:left="720" w:hanging="360"/>
+      </w:pPr>
+      <w:r>
+        <w:rPr>
+          <w:sz w:val="18"/>
+          <w:szCs w:val="18"/>
+          <w:rtl w:val="0"/>
+        </w:rPr>
+        <w:t xml:space="preserve">Application Development (3 years)</w:t>
+      </w:r>
+    </w:p>
+    <w:p>
+      <w:pPr>
+        <w:numPr>
+          <w:ilvl w:val="0"/>
+          <w:numId w:val="2"/>
+        </w:numPr>
+        <w:spacing w:line="346.66666666666663" w:lineRule="auto"/>
+        <w:ind w:left="720" w:hanging="360"/>
+      </w:pPr>
+      <w:r>
+        <w:rPr>
+          <w:sz w:val="18"/>
+          <w:szCs w:val="18"/>
+          <w:rtl w:val="0"/>
+        </w:rPr>
+        <w:t xml:space="preserve">API development/Integration (5 years)</w:t>
       </w:r>
     </w:p>
     <w:p>
@@ -1431,6 +1593,170 @@
           <w:szCs w:val="18"/>
           <w:rtl w:val="0"/>
         </w:rPr>
+        <w:t xml:space="preserve">MySQL (6 years)</w:t>
+      </w:r>
+    </w:p>
+    <w:p>
+      <w:pPr>
+        <w:numPr>
+          <w:ilvl w:val="0"/>
+          <w:numId w:val="2"/>
+        </w:numPr>
+        <w:spacing w:line="346.66666666666663" w:lineRule="auto"/>
+        <w:ind w:left="720" w:hanging="360"/>
+      </w:pPr>
+      <w:r>
+        <w:rPr>
+          <w:sz w:val="18"/>
+          <w:szCs w:val="18"/>
+          <w:rtl w:val="0"/>
+        </w:rPr>
+        <w:t xml:space="preserve">Responsive Web Design (5 years)</w:t>
+      </w:r>
+    </w:p>
+    <w:p>
+      <w:pPr>
+        <w:numPr>
+          <w:ilvl w:val="0"/>
+          <w:numId w:val="2"/>
+        </w:numPr>
+        <w:spacing w:line="346.66666666666663" w:lineRule="auto"/>
+        <w:ind w:left="720" w:hanging="360"/>
+      </w:pPr>
+      <w:r>
+        <w:rPr>
+          <w:sz w:val="18"/>
+          <w:szCs w:val="18"/>
+          <w:rtl w:val="0"/>
+        </w:rPr>
+        <w:t xml:space="preserve">Sails.js (3 years)</w:t>
+      </w:r>
+    </w:p>
+    <w:p>
+      <w:pPr>
+        <w:numPr>
+          <w:ilvl w:val="0"/>
+          <w:numId w:val="2"/>
+        </w:numPr>
+        <w:spacing w:line="346.66666666666663" w:lineRule="auto"/>
+        <w:ind w:left="720" w:hanging="360"/>
+        <w:rPr>
+          <w:sz w:val="18"/>
+          <w:szCs w:val="18"/>
+          <w:u w:val="none"/>
+        </w:rPr>
+      </w:pPr>
+      <w:r>
+        <w:rPr>
+          <w:sz w:val="18"/>
+          <w:szCs w:val="18"/>
+          <w:rtl w:val="0"/>
+        </w:rPr>
+        <w:t xml:space="preserve">PHP (6 years)</w:t>
+      </w:r>
+    </w:p>
+    <w:p>
+      <w:pPr>
+        <w:numPr>
+          <w:ilvl w:val="0"/>
+          <w:numId w:val="2"/>
+        </w:numPr>
+        <w:spacing w:line="346.66666666666663" w:lineRule="auto"/>
+        <w:ind w:left="720" w:hanging="360"/>
+        <w:rPr>
+          <w:sz w:val="18"/>
+          <w:szCs w:val="18"/>
+          <w:u w:val="none"/>
+        </w:rPr>
+      </w:pPr>
+      <w:r>
+        <w:rPr>
+          <w:sz w:val="18"/>
+          <w:szCs w:val="18"/>
+          <w:rtl w:val="0"/>
+        </w:rPr>
+        <w:t xml:space="preserve">Express.js (4 years)</w:t>
+      </w:r>
+    </w:p>
+    <w:p>
+      <w:pPr>
+        <w:numPr>
+          <w:ilvl w:val="0"/>
+          <w:numId w:val="2"/>
+        </w:numPr>
+        <w:spacing w:line="346.66666666666663" w:lineRule="auto"/>
+        <w:ind w:left="720" w:hanging="360"/>
+      </w:pPr>
+      <w:r>
+        <w:rPr>
+          <w:sz w:val="18"/>
+          <w:szCs w:val="18"/>
+          <w:rtl w:val="0"/>
+        </w:rPr>
+        <w:t xml:space="preserve">MongoDB (4 years)</w:t>
+      </w:r>
+    </w:p>
+    <w:p>
+      <w:pPr>
+        <w:numPr>
+          <w:ilvl w:val="0"/>
+          <w:numId w:val="2"/>
+        </w:numPr>
+        <w:spacing w:line="346.66666666666663" w:lineRule="auto"/>
+        <w:ind w:left="720" w:hanging="360"/>
+        <w:rPr>
+          <w:sz w:val="18"/>
+          <w:szCs w:val="18"/>
+          <w:u w:val="none"/>
+        </w:rPr>
+      </w:pPr>
+      <w:r>
+        <w:rPr>
+          <w:sz w:val="18"/>
+          <w:szCs w:val="18"/>
+          <w:rtl w:val="0"/>
+        </w:rPr>
+        <w:t xml:space="preserve">HTML (6 years)</w:t>
+      </w:r>
+    </w:p>
+    <w:p>
+      <w:pPr>
+        <w:numPr>
+          <w:ilvl w:val="0"/>
+          <w:numId w:val="2"/>
+        </w:numPr>
+        <w:spacing w:line="346.66666666666663" w:lineRule="auto"/>
+        <w:ind w:left="720" w:hanging="360"/>
+        <w:rPr>
+          <w:sz w:val="18"/>
+          <w:szCs w:val="18"/>
+          <w:u w:val="none"/>
+        </w:rPr>
+      </w:pPr>
+      <w:r>
+        <w:rPr>
+          <w:sz w:val="18"/>
+          <w:szCs w:val="18"/>
+          <w:rtl w:val="0"/>
+        </w:rPr>
+        <w:t xml:space="preserve">CSS (6 years)</w:t>
+      </w:r>
+    </w:p>
+    <w:p>
+      <w:pPr>
+        <w:numPr>
+          <w:ilvl w:val="0"/>
+          <w:numId w:val="2"/>
+        </w:numPr>
+        <w:spacing w:line="346.66666666666663" w:lineRule="auto"/>
+        <w:ind w:left="720" w:hanging="360"/>
+      </w:pPr>
+      <w:r>
+        <w:rPr>
+          <w:sz w:val="18"/>
+          <w:szCs w:val="18"/>
+          <w:rtl w:val="0"/>
+        </w:rPr>
         <w:t xml:space="preserve">Bootstrap (5 years)</w:t>
       </w:r>
     </w:p>
@@ -1449,24 +1775,6 @@
           <w:szCs w:val="18"/>
           <w:rtl w:val="0"/>
         </w:rPr>
-        <w:t xml:space="preserve">APIs (5 years)</w:t>
-      </w:r>
-    </w:p>
-    <w:p>
-      <w:pPr>
-        <w:numPr>
-          <w:ilvl w:val="0"/>
-          <w:numId w:val="2"/>
-        </w:numPr>
-        <w:spacing w:line="346.66666666666663" w:lineRule="auto"/>
-        <w:ind w:left="720" w:hanging="360"/>
-      </w:pPr>
-      <w:r>
-        <w:rPr>
-          <w:sz w:val="18"/>
-          <w:szCs w:val="18"/>
-          <w:rtl w:val="0"/>
-        </w:rPr>
         <w:t xml:space="preserve">REST (4 years)</w:t>
       </w:r>
     </w:p>
@@ -1485,24 +1793,6 @@
           <w:szCs w:val="18"/>
           <w:rtl w:val="0"/>
         </w:rPr>
-        <w:t xml:space="preserve">JavaScript (5 years)</w:t>
-      </w:r>
-    </w:p>
-    <w:p>
-      <w:pPr>
-        <w:numPr>
-          <w:ilvl w:val="0"/>
-          <w:numId w:val="2"/>
-        </w:numPr>
-        <w:spacing w:line="346.66666666666663" w:lineRule="auto"/>
-        <w:ind w:left="720" w:hanging="360"/>
-      </w:pPr>
-      <w:r>
-        <w:rPr>
-          <w:sz w:val="18"/>
-          <w:szCs w:val="18"/>
-          <w:rtl w:val="0"/>
-        </w:rPr>
         <w:t xml:space="preserve">Linux (5 years)</w:t>
       </w:r>
     </w:p>
@@ -1521,60 +1811,6 @@
           <w:szCs w:val="18"/>
           <w:rtl w:val="0"/>
         </w:rPr>
-        <w:t xml:space="preserve">React (3 years)</w:t>
-      </w:r>
-    </w:p>
-    <w:p>
-      <w:pPr>
-        <w:numPr>
-          <w:ilvl w:val="0"/>
-          <w:numId w:val="2"/>
-        </w:numPr>
-        <w:spacing w:line="346.66666666666663" w:lineRule="auto"/>
-        <w:ind w:left="720" w:hanging="360"/>
-      </w:pPr>
-      <w:r>
-        <w:rPr>
-          <w:sz w:val="18"/>
-          <w:szCs w:val="18"/>
-          <w:rtl w:val="0"/>
-        </w:rPr>
-        <w:t xml:space="preserve">Angular (3 years)</w:t>
-      </w:r>
-    </w:p>
-    <w:p>
-      <w:pPr>
-        <w:numPr>
-          <w:ilvl w:val="0"/>
-          <w:numId w:val="2"/>
-        </w:numPr>
-        <w:spacing w:line="346.66666666666663" w:lineRule="auto"/>
-        <w:ind w:left="720" w:hanging="360"/>
-      </w:pPr>
-      <w:r>
-        <w:rPr>
-          <w:sz w:val="18"/>
-          <w:szCs w:val="18"/>
-          <w:rtl w:val="0"/>
-        </w:rPr>
-        <w:t xml:space="preserve">Vue (3 years)</w:t>
-      </w:r>
-    </w:p>
-    <w:p>
-      <w:pPr>
-        <w:numPr>
-          <w:ilvl w:val="0"/>
-          <w:numId w:val="2"/>
-        </w:numPr>
-        <w:spacing w:line="346.66666666666663" w:lineRule="auto"/>
-        <w:ind w:left="720" w:hanging="360"/>
-      </w:pPr>
-      <w:r>
-        <w:rPr>
-          <w:sz w:val="18"/>
-          <w:szCs w:val="18"/>
-          <w:rtl w:val="0"/>
-        </w:rPr>
         <w:t xml:space="preserve">iOS Development (3 years)</w:t>
       </w:r>
     </w:p>
@@ -1629,24 +1865,6 @@
           <w:szCs w:val="18"/>
           <w:rtl w:val="0"/>
         </w:rPr>
-        <w:t xml:space="preserve">Application Development (3 years)</w:t>
-      </w:r>
-    </w:p>
-    <w:p>
-      <w:pPr>
-        <w:numPr>
-          <w:ilvl w:val="0"/>
-          <w:numId w:val="2"/>
-        </w:numPr>
-        <w:spacing w:line="346.66666666666663" w:lineRule="auto"/>
-        <w:ind w:left="720" w:hanging="360"/>
-      </w:pPr>
-      <w:r>
-        <w:rPr>
-          <w:sz w:val="18"/>
-          <w:szCs w:val="18"/>
-          <w:rtl w:val="0"/>
-        </w:rPr>
         <w:t xml:space="preserve">Figma (3 years)</w:t>
       </w:r>
     </w:p>
@@ -1737,24 +1955,6 @@
           <w:szCs w:val="18"/>
           <w:rtl w:val="0"/>
         </w:rPr>
-        <w:t xml:space="preserve">Teaching Experience (3 years)</w:t>
-      </w:r>
-    </w:p>
-    <w:p>
-      <w:pPr>
-        <w:numPr>
-          <w:ilvl w:val="0"/>
-          <w:numId w:val="2"/>
-        </w:numPr>
-        <w:spacing w:line="346.66666666666663" w:lineRule="auto"/>
-        <w:ind w:left="720" w:hanging="360"/>
-      </w:pPr>
-      <w:r>
-        <w:rPr>
-          <w:sz w:val="18"/>
-          <w:szCs w:val="18"/>
-          <w:rtl w:val="0"/>
-        </w:rPr>
         <w:t xml:space="preserve">Agile Software Development (3 years)</w:t>
       </w:r>
     </w:p>
@@ -1927,7 +2127,7 @@
           <w:szCs w:val="18"/>
           <w:rtl w:val="0"/>
         </w:rPr>
-        <w:t xml:space="preserve">Flutter (2 years)</w:t>
+        <w:t xml:space="preserve">Redis (3 years)</w:t>
       </w:r>
     </w:p>
     <w:p>
@@ -1950,7 +2150,7 @@
           <w:szCs w:val="18"/>
           <w:rtl w:val="0"/>
         </w:rPr>
-        <w:t xml:space="preserve">Redis (3 years)</w:t>
+        <w:t xml:space="preserve">Agile (3 years)</w:t>
       </w:r>
     </w:p>
     <w:p>
@@ -1973,7 +2173,7 @@
           <w:szCs w:val="18"/>
           <w:rtl w:val="0"/>
         </w:rPr>
-        <w:t xml:space="preserve">Agile (2 years)</w:t>
+        <w:t xml:space="preserve">Bitbucket (3 years)</w:t>
       </w:r>
     </w:p>
     <w:p>
@@ -1996,7 +2196,7 @@
           <w:szCs w:val="18"/>
           <w:rtl w:val="0"/>
         </w:rPr>
-        <w:t xml:space="preserve">Bitbucket (3 years)</w:t>
+        <w:t xml:space="preserve">Jira (3 years)</w:t>
       </w:r>
     </w:p>
     <w:p>
@@ -2019,7 +2219,7 @@
           <w:szCs w:val="18"/>
           <w:rtl w:val="0"/>
         </w:rPr>
-        <w:t xml:space="preserve">Jira (3 years)</w:t>
+        <w:t xml:space="preserve">Android Development (3 years)</w:t>
       </w:r>
     </w:p>
     <w:p>
@@ -2042,7 +2242,7 @@
           <w:szCs w:val="18"/>
           <w:rtl w:val="0"/>
         </w:rPr>
-        <w:t xml:space="preserve">Android Development (3 years)</w:t>
+        <w:t xml:space="preserve">System Design (4 years)</w:t>
       </w:r>
     </w:p>
     <w:p>
@@ -2065,7 +2265,7 @@
           <w:szCs w:val="18"/>
           <w:rtl w:val="0"/>
         </w:rPr>
-        <w:t xml:space="preserve">System Design (4 years)</w:t>
+        <w:t xml:space="preserve">InVision (2 years)</w:t>
       </w:r>
     </w:p>
     <w:p>
@@ -2088,7 +2288,7 @@
           <w:szCs w:val="18"/>
           <w:rtl w:val="0"/>
         </w:rPr>
-        <w:t xml:space="preserve">iOS (3 years)</w:t>
+        <w:t xml:space="preserve">Service-Oriented Architecture (3 years)</w:t>
       </w:r>
     </w:p>
     <w:p>
@@ -2111,7 +2311,7 @@
           <w:szCs w:val="18"/>
           <w:rtl w:val="0"/>
         </w:rPr>
-        <w:t xml:space="preserve">InVision (2 years)</w:t>
+        <w:t xml:space="preserve">Front-End Development (4 years)</w:t>
       </w:r>
     </w:p>
     <w:p>
@@ -2134,7 +2334,7 @@
           <w:szCs w:val="18"/>
           <w:rtl w:val="0"/>
         </w:rPr>
-        <w:t xml:space="preserve">Responsive Web Design (5 years)</w:t>
+        <w:t xml:space="preserve">Redux (2 years)</w:t>
       </w:r>
     </w:p>
     <w:p>
@@ -2157,7 +2357,7 @@
           <w:szCs w:val="18"/>
           <w:rtl w:val="0"/>
         </w:rPr>
-        <w:t xml:space="preserve">Service-Oriented Architecture (3 years)</w:t>
+        <w:t xml:space="preserve">Backend Development (6 years)</w:t>
       </w:r>
     </w:p>
     <w:p>
@@ -2180,7 +2380,7 @@
           <w:szCs w:val="18"/>
           <w:rtl w:val="0"/>
         </w:rPr>
-        <w:t xml:space="preserve">Front-End Development (4 years)</w:t>
+        <w:t xml:space="preserve">Docker (2 years)</w:t>
       </w:r>
     </w:p>
     <w:p>
@@ -2203,7 +2403,7 @@
           <w:szCs w:val="18"/>
           <w:rtl w:val="0"/>
         </w:rPr>
-        <w:t xml:space="preserve">Node.js (4 years)</w:t>
+        <w:t xml:space="preserve">Trello (4 years)</w:t>
       </w:r>
     </w:p>
     <w:p>
@@ -2226,7 +2426,7 @@
           <w:szCs w:val="18"/>
           <w:rtl w:val="0"/>
         </w:rPr>
-        <w:t xml:space="preserve">Redux (2 years)</w:t>
+        <w:t xml:space="preserve">GraphQL (2 years)</w:t>
       </w:r>
     </w:p>
     <w:p>
@@ -2249,7 +2449,7 @@
           <w:szCs w:val="18"/>
           <w:rtl w:val="0"/>
         </w:rPr>
-        <w:t xml:space="preserve">Backend Development (5 years)</w:t>
+        <w:t xml:space="preserve">CRM Software (5 years)</w:t>
       </w:r>
     </w:p>
     <w:p>
@@ -2272,7 +2472,7 @@
           <w:szCs w:val="18"/>
           <w:rtl w:val="0"/>
         </w:rPr>
-        <w:t xml:space="preserve">Docker (2 years)</w:t>
+        <w:t xml:space="preserve">Microsoft SQL Server (4 years)</w:t>
       </w:r>
     </w:p>
     <w:p>
@@ -2295,7 +2495,7 @@
           <w:szCs w:val="18"/>
           <w:rtl w:val="0"/>
         </w:rPr>
-        <w:t xml:space="preserve">MySQL (5 years)</w:t>
+        <w:t xml:space="preserve">SOAP (2 years)</w:t>
       </w:r>
     </w:p>
     <w:p>
@@ -2318,7 +2518,7 @@
           <w:szCs w:val="18"/>
           <w:rtl w:val="0"/>
         </w:rPr>
-        <w:t xml:space="preserve">Trello (4 years)</w:t>
+        <w:t xml:space="preserve">Unit Testing (2 years)</w:t>
       </w:r>
     </w:p>
     <w:p>
@@ -2341,7 +2541,7 @@
           <w:szCs w:val="18"/>
           <w:rtl w:val="0"/>
         </w:rPr>
-        <w:t xml:space="preserve">TypeScript (3 years)</w:t>
+        <w:t xml:space="preserve">Web Services (5 years)</w:t>
       </w:r>
     </w:p>
     <w:p>
@@ -2364,7 +2564,7 @@
           <w:szCs w:val="18"/>
           <w:rtl w:val="0"/>
         </w:rPr>
-        <w:t xml:space="preserve">JavaScript (5 years)</w:t>
+        <w:t xml:space="preserve">WordPress (5 years)</w:t>
       </w:r>
     </w:p>
     <w:p>
@@ -2387,7 +2587,7 @@
           <w:szCs w:val="18"/>
           <w:rtl w:val="0"/>
         </w:rPr>
-        <w:t xml:space="preserve">GraphQL (2 years)</w:t>
+        <w:t xml:space="preserve">Interaction Design (3 years)</w:t>
       </w:r>
     </w:p>
     <w:p>
@@ -2410,7 +2610,7 @@
           <w:szCs w:val="18"/>
           <w:rtl w:val="0"/>
         </w:rPr>
-        <w:t xml:space="preserve">CRM Software (5 years)</w:t>
+        <w:t xml:space="preserve">TCP/IP (3 years)</w:t>
       </w:r>
     </w:p>
     <w:p>
@@ -2433,7 +2633,7 @@
           <w:szCs w:val="18"/>
           <w:rtl w:val="0"/>
         </w:rPr>
-        <w:t xml:space="preserve">Microsoft SQL Server (4 years)</w:t>
+        <w:t xml:space="preserve">B2B (5 years)</w:t>
       </w:r>
     </w:p>
     <w:p>
@@ -2456,7 +2656,7 @@
           <w:szCs w:val="18"/>
           <w:rtl w:val="0"/>
         </w:rPr>
-        <w:t xml:space="preserve">SQL (5 years)</w:t>
+        <w:t xml:space="preserve">NW.js (3 years)</w:t>
       </w:r>
     </w:p>
     <w:p>
@@ -2479,7 +2679,7 @@
           <w:szCs w:val="18"/>
           <w:rtl w:val="0"/>
         </w:rPr>
-        <w:t xml:space="preserve">SOAP (2 years)</w:t>
+        <w:t xml:space="preserve">Apple Business Chat (1 year)</w:t>
       </w:r>
     </w:p>
     <w:p>
@@ -2502,7 +2702,7 @@
           <w:szCs w:val="18"/>
           <w:rtl w:val="0"/>
         </w:rPr>
-        <w:t xml:space="preserve">MongoDB (4 years)</w:t>
+        <w:t xml:space="preserve">Chat Bot (4 years)</w:t>
       </w:r>
     </w:p>
     <w:p>
@@ -2525,7 +2725,7 @@
           <w:szCs w:val="18"/>
           <w:rtl w:val="0"/>
         </w:rPr>
-        <w:t xml:space="preserve">Unit Testing (2 years)</w:t>
+        <w:t xml:space="preserve">Google Firebase (2 years)</w:t>
       </w:r>
     </w:p>
     <w:p>
@@ -2548,7 +2748,7 @@
           <w:szCs w:val="18"/>
           <w:rtl w:val="0"/>
         </w:rPr>
-        <w:t xml:space="preserve">Web Services (5 years)</w:t>
+        <w:t xml:space="preserve">Twilio (2 years)</w:t>
       </w:r>
     </w:p>
     <w:p>
@@ -2571,7 +2771,7 @@
           <w:szCs w:val="18"/>
           <w:rtl w:val="0"/>
         </w:rPr>
-        <w:t xml:space="preserve">JSON</w:t>
+        <w:t xml:space="preserve">Click-A-Tell (3 years)</w:t>
       </w:r>
     </w:p>
     <w:p>
@@ -2594,7 +2794,7 @@
           <w:szCs w:val="18"/>
           <w:rtl w:val="0"/>
         </w:rPr>
-        <w:t xml:space="preserve">WordPress (5 years)</w:t>
+        <w:t xml:space="preserve">Vicidial (2 years)</w:t>
       </w:r>
     </w:p>
     <w:p>
@@ -2617,7 +2817,7 @@
           <w:szCs w:val="18"/>
           <w:rtl w:val="0"/>
         </w:rPr>
-        <w:t xml:space="preserve">Interaction Design (2 years)</w:t>
+        <w:t xml:space="preserve">Ring Central (2 years)</w:t>
       </w:r>
     </w:p>
     <w:p>
@@ -2640,284 +2840,63 @@
           <w:szCs w:val="18"/>
           <w:rtl w:val="0"/>
         </w:rPr>
-        <w:t xml:space="preserve">TCP/IP (3 years)</w:t>
-      </w:r>
-    </w:p>
-    <w:p>
-      <w:pPr>
-        <w:numPr>
-          <w:ilvl w:val="0"/>
-          <w:numId w:val="2"/>
-        </w:numPr>
-        <w:spacing w:line="346.66666666666663" w:lineRule="auto"/>
-        <w:ind w:left="720" w:hanging="360"/>
-        <w:rPr>
-          <w:sz w:val="18"/>
-          <w:szCs w:val="18"/>
-          <w:u w:val="none"/>
-        </w:rPr>
-      </w:pPr>
-      <w:r>
-        <w:rPr>
-          <w:sz w:val="18"/>
-          <w:szCs w:val="18"/>
-          <w:rtl w:val="0"/>
-        </w:rPr>
-        <w:t xml:space="preserve">B2B (5 years)</w:t>
-      </w:r>
-    </w:p>
-    <w:p>
-      <w:pPr>
-        <w:numPr>
-          <w:ilvl w:val="0"/>
-          <w:numId w:val="2"/>
-        </w:numPr>
-        <w:spacing w:line="346.66666666666663" w:lineRule="auto"/>
-        <w:ind w:left="720" w:hanging="360"/>
-        <w:rPr>
-          <w:sz w:val="18"/>
-          <w:szCs w:val="18"/>
-          <w:u w:val="none"/>
-        </w:rPr>
-      </w:pPr>
-      <w:r>
-        <w:rPr>
-          <w:sz w:val="18"/>
-          <w:szCs w:val="18"/>
-          <w:rtl w:val="0"/>
-        </w:rPr>
-        <w:t xml:space="preserve">Electron (4 years)</w:t>
-      </w:r>
-    </w:p>
-    <w:p>
-      <w:pPr>
-        <w:numPr>
-          <w:ilvl w:val="0"/>
-          <w:numId w:val="2"/>
-        </w:numPr>
-        <w:spacing w:line="346.66666666666663" w:lineRule="auto"/>
-        <w:ind w:left="720" w:hanging="360"/>
-        <w:rPr>
-          <w:sz w:val="18"/>
-          <w:szCs w:val="18"/>
-          <w:u w:val="none"/>
-        </w:rPr>
-      </w:pPr>
-      <w:r>
-        <w:rPr>
-          <w:sz w:val="18"/>
-          <w:szCs w:val="18"/>
-          <w:rtl w:val="0"/>
-        </w:rPr>
-        <w:t xml:space="preserve">NW.js (3 years)</w:t>
-      </w:r>
-    </w:p>
-    <w:p>
-      <w:pPr>
-        <w:numPr>
-          <w:ilvl w:val="0"/>
-          <w:numId w:val="2"/>
-        </w:numPr>
-        <w:spacing w:line="346.66666666666663" w:lineRule="auto"/>
-        <w:ind w:left="720" w:hanging="360"/>
-        <w:rPr>
-          <w:sz w:val="18"/>
-          <w:szCs w:val="18"/>
-          <w:u w:val="none"/>
-        </w:rPr>
-      </w:pPr>
-      <w:r>
-        <w:rPr>
-          <w:sz w:val="18"/>
-          <w:szCs w:val="18"/>
-          <w:rtl w:val="0"/>
-        </w:rPr>
-        <w:t xml:space="preserve">Apple Business Chat (1 year)</w:t>
-      </w:r>
-    </w:p>
-    <w:p>
-      <w:pPr>
-        <w:numPr>
-          <w:ilvl w:val="0"/>
-          <w:numId w:val="2"/>
-        </w:numPr>
-        <w:spacing w:line="346.66666666666663" w:lineRule="auto"/>
-        <w:ind w:left="720" w:hanging="360"/>
-        <w:rPr>
-          <w:sz w:val="18"/>
-          <w:szCs w:val="18"/>
-          <w:u w:val="none"/>
-        </w:rPr>
-      </w:pPr>
-      <w:r>
-        <w:rPr>
-          <w:sz w:val="18"/>
-          <w:szCs w:val="18"/>
-          <w:rtl w:val="0"/>
-        </w:rPr>
-        <w:t xml:space="preserve">Chat Bot (4 years)</w:t>
-      </w:r>
-    </w:p>
-    <w:p>
-      <w:pPr>
-        <w:numPr>
-          <w:ilvl w:val="0"/>
-          <w:numId w:val="2"/>
-        </w:numPr>
-        <w:spacing w:line="346.66666666666663" w:lineRule="auto"/>
-        <w:ind w:left="720" w:hanging="360"/>
-        <w:rPr>
-          <w:sz w:val="18"/>
-          <w:szCs w:val="18"/>
-          <w:u w:val="none"/>
-        </w:rPr>
-      </w:pPr>
-      <w:r>
-        <w:rPr>
-          <w:sz w:val="18"/>
-          <w:szCs w:val="18"/>
-          <w:rtl w:val="0"/>
-        </w:rPr>
-        <w:t xml:space="preserve">Google Firebase (2 years)</w:t>
-      </w:r>
-    </w:p>
-    <w:p>
-      <w:pPr>
-        <w:numPr>
-          <w:ilvl w:val="0"/>
-          <w:numId w:val="2"/>
-        </w:numPr>
-        <w:spacing w:line="346.66666666666663" w:lineRule="auto"/>
-        <w:ind w:left="720" w:hanging="360"/>
-        <w:rPr>
-          <w:sz w:val="18"/>
-          <w:szCs w:val="18"/>
-          <w:u w:val="none"/>
-        </w:rPr>
-      </w:pPr>
-      <w:r>
-        <w:rPr>
-          <w:sz w:val="18"/>
-          <w:szCs w:val="18"/>
-          <w:rtl w:val="0"/>
-        </w:rPr>
-        <w:t xml:space="preserve">Twilio (2 years)</w:t>
-      </w:r>
-    </w:p>
-    <w:p>
-      <w:pPr>
-        <w:numPr>
-          <w:ilvl w:val="0"/>
-          <w:numId w:val="2"/>
-        </w:numPr>
-        <w:spacing w:line="346.66666666666663" w:lineRule="auto"/>
-        <w:ind w:left="720" w:hanging="360"/>
-        <w:rPr>
-          <w:sz w:val="18"/>
-          <w:szCs w:val="18"/>
-          <w:u w:val="none"/>
-        </w:rPr>
-      </w:pPr>
-      <w:r>
-        <w:rPr>
-          <w:sz w:val="18"/>
-          <w:szCs w:val="18"/>
-          <w:rtl w:val="0"/>
-        </w:rPr>
-        <w:t xml:space="preserve">Click-A-Tell (3 years)</w:t>
-      </w:r>
-    </w:p>
-    <w:p>
-      <w:pPr>
-        <w:numPr>
-          <w:ilvl w:val="0"/>
-          <w:numId w:val="2"/>
-        </w:numPr>
-        <w:spacing w:line="346.66666666666663" w:lineRule="auto"/>
-        <w:ind w:left="720" w:hanging="360"/>
-        <w:rPr>
-          <w:sz w:val="18"/>
-          <w:szCs w:val="18"/>
-          <w:u w:val="none"/>
-        </w:rPr>
-      </w:pPr>
-      <w:r>
-        <w:rPr>
-          <w:sz w:val="18"/>
-          <w:szCs w:val="18"/>
-          <w:rtl w:val="0"/>
-        </w:rPr>
-        <w:t xml:space="preserve">Vicidial (2 years)</w:t>
-      </w:r>
-    </w:p>
-    <w:p>
-      <w:pPr>
-        <w:numPr>
-          <w:ilvl w:val="0"/>
-          <w:numId w:val="2"/>
-        </w:numPr>
-        <w:spacing w:line="346.66666666666663" w:lineRule="auto"/>
-        <w:ind w:left="720" w:hanging="360"/>
-        <w:rPr>
-          <w:sz w:val="18"/>
-          <w:szCs w:val="18"/>
-          <w:u w:val="none"/>
-        </w:rPr>
-      </w:pPr>
-      <w:r>
-        <w:rPr>
-          <w:sz w:val="18"/>
-          <w:szCs w:val="18"/>
-          <w:rtl w:val="0"/>
-        </w:rPr>
-        <w:t xml:space="preserve">Sails.js (3 years)</w:t>
-      </w:r>
-    </w:p>
-    <w:p>
-      <w:pPr>
-        <w:numPr>
-          <w:ilvl w:val="0"/>
-          <w:numId w:val="2"/>
-        </w:numPr>
-        <w:spacing w:line="346.66666666666663" w:lineRule="auto"/>
-        <w:ind w:left="720" w:hanging="360"/>
-        <w:rPr>
-          <w:sz w:val="18"/>
-          <w:szCs w:val="18"/>
-          <w:u w:val="none"/>
-        </w:rPr>
-      </w:pPr>
-      <w:r>
-        <w:rPr>
-          <w:sz w:val="18"/>
-          <w:szCs w:val="18"/>
-          <w:rtl w:val="0"/>
-        </w:rPr>
-        <w:t xml:space="preserve">Ring Central (2 years)</w:t>
-      </w:r>
-    </w:p>
-    <w:p>
-      <w:pPr>
-        <w:numPr>
-          <w:ilvl w:val="0"/>
-          <w:numId w:val="2"/>
-        </w:numPr>
-        <w:spacing w:line="346.66666666666663" w:lineRule="auto"/>
-        <w:ind w:left="720" w:hanging="360"/>
-        <w:rPr>
-          <w:sz w:val="18"/>
-          <w:szCs w:val="18"/>
-          <w:u w:val="none"/>
-        </w:rPr>
-      </w:pPr>
-      <w:r>
-        <w:rPr>
-          <w:sz w:val="18"/>
-          <w:szCs w:val="18"/>
-          <w:rtl w:val="0"/>
-        </w:rPr>
         <w:t xml:space="preserve">AWS</w:t>
       </w:r>
+    </w:p>
+    <w:p>
+      <w:pPr>
+        <w:spacing w:line="346.66666666666663" w:lineRule="auto"/>
+        <w:ind w:left="720" w:firstLine="0"/>
+        <w:rPr>
+          <w:sz w:val="18"/>
+          <w:szCs w:val="18"/>
+        </w:rPr>
+      </w:pPr>
+      <w:r>
+        <w:rPr>
+          <w:rtl w:val="0"/>
+        </w:rPr>
+      </w:r>
+    </w:p>
+    <w:p>
+      <w:pPr>
+        <w:spacing w:line="346.66666666666663" w:lineRule="auto"/>
+        <w:ind w:left="720" w:firstLine="0"/>
+        <w:rPr>
+          <w:sz w:val="18"/>
+          <w:szCs w:val="18"/>
+        </w:rPr>
+      </w:pPr>
+      <w:r>
+        <w:rPr>
+          <w:rtl w:val="0"/>
+        </w:rPr>
+      </w:r>
+    </w:p>
+    <w:p>
+      <w:pPr>
+        <w:spacing w:line="346.66666666666663" w:lineRule="auto"/>
+        <w:ind w:left="720" w:firstLine="0"/>
+        <w:rPr>
+          <w:sz w:val="18"/>
+          <w:szCs w:val="18"/>
+        </w:rPr>
+      </w:pPr>
+      <w:r>
+        <w:rPr>
+          <w:rtl w:val="0"/>
+        </w:rPr>
+      </w:r>
+    </w:p>
+    <w:p>
+      <w:pPr>
+        <w:spacing w:line="346.66666666666663" w:lineRule="auto"/>
+        <w:ind w:left="720" w:firstLine="0"/>
+        <w:rPr>
+          <w:sz w:val="18"/>
+          <w:szCs w:val="18"/>
+        </w:rPr>
+      </w:pPr>
       <w:r>
         <w:rPr>
           <w:rtl w:val="0"/>

--- a/public/documents/Chukwuma-Okere-Resume.docx
+++ b/public/documents/Chukwuma-Okere-Resume.docx
@@ -133,7 +133,7 @@
           <w:szCs w:val="18"/>
           <w:rtl w:val="0"/>
         </w:rPr>
-        <w:t xml:space="preserve">1(773) 307-2548</w:t>
+        <w:t xml:space="preserve">1 (773) 307-2548</w:t>
       </w:r>
     </w:p>
     <w:p>
@@ -378,7 +378,7 @@
           <w:szCs w:val="18"/>
           <w:rtl w:val="0"/>
         </w:rPr>
-        <w:t xml:space="preserve">• Develops multiple reusable and modular app templates to sell by understanding design principles and common software needs to drive down cost of app development and increase sales margin by 30% </w:t>
+        <w:t xml:space="preserve">• Develops multiple reusable and modular app templates to sell by understanding design principles and common software needs to drive down cost of app development and increase sales by 30% </w:t>
       </w:r>
     </w:p>
     <w:p>
@@ -3069,6 +3069,34 @@
         </w:rPr>
       </w:pPr>
       <w:hyperlink r:id="rId8">
+        <w:r>
+          <w:rPr>
+            <w:color w:val="1155cc"/>
+            <w:sz w:val="18"/>
+            <w:szCs w:val="18"/>
+            <w:u w:val="single"/>
+            <w:rtl w:val="0"/>
+          </w:rPr>
+          <w:t xml:space="preserve">https://portfolio.chukwumaokere.com/</w:t>
+        </w:r>
+      </w:hyperlink>
+      <w:r>
+        <w:rPr>
+          <w:rtl w:val="0"/>
+        </w:rPr>
+      </w:r>
+    </w:p>
+    <w:p>
+      <w:pPr>
+        <w:shd w:fill="ffffff" w:val="clear"/>
+        <w:spacing w:before="180" w:lineRule="auto"/>
+        <w:rPr>
+          <w:color w:val="666666"/>
+          <w:sz w:val="24"/>
+          <w:szCs w:val="24"/>
+        </w:rPr>
+      </w:pPr>
+      <w:hyperlink r:id="rId9">
         <w:r>
           <w:rPr>
             <w:color w:val="0000cc"/>
@@ -3078,34 +3106,6 @@
             <w:rtl w:val="0"/>
           </w:rPr>
           <w:t xml:space="preserve">https://www.chukwumaokere.com</w:t>
-        </w:r>
-      </w:hyperlink>
-      <w:r>
-        <w:rPr>
-          <w:rtl w:val="0"/>
-        </w:rPr>
-      </w:r>
-    </w:p>
-    <w:p>
-      <w:pPr>
-        <w:shd w:fill="ffffff" w:val="clear"/>
-        <w:spacing w:before="180" w:lineRule="auto"/>
-        <w:rPr>
-          <w:color w:val="666666"/>
-          <w:sz w:val="24"/>
-          <w:szCs w:val="24"/>
-        </w:rPr>
-      </w:pPr>
-      <w:hyperlink r:id="rId9">
-        <w:r>
-          <w:rPr>
-            <w:color w:val="1155cc"/>
-            <w:sz w:val="18"/>
-            <w:szCs w:val="18"/>
-            <w:u w:val="single"/>
-            <w:rtl w:val="0"/>
-          </w:rPr>
-          <w:t xml:space="preserve">https://portfolio.chukwumaokere.com/</w:t>
         </w:r>
       </w:hyperlink>
       <w:r>
